--- a/Пояснение.docx
+++ b/Пояснение.docx
@@ -4382,6 +4382,14 @@
         </w:rPr>
         <w:t>csv</w:t>
       </w:r>
+      <w:r>
+        <w:rPr>
+          <w:rFonts w:ascii="Times New Roman" w:hAnsi="Times New Roman" w:cs="Times New Roman"/>
+          <w:sz w:val="28"/>
+          <w:szCs w:val="28"/>
+        </w:rPr>
+        <w:t>.</w:t>
+      </w:r>
     </w:p>
     <w:p>
       <w:pPr>
@@ -5299,6 +5307,73 @@
           <w:lang w:val="en-US"/>
         </w:rPr>
         <w:t xml:space="preserve"> DESC;</w:t>
+      </w:r>
+    </w:p>
+    <w:p>
+      <w:pPr>
+        <w:spacing w:line="360" w:lineRule="auto"/>
+        <w:ind w:firstLine="708"/>
+        <w:jc w:val="center"/>
+        <w:rPr>
+          <w:rFonts w:ascii="Times New Roman" w:hAnsi="Times New Roman" w:cs="Times New Roman"/>
+          <w:sz w:val="36"/>
+          <w:szCs w:val="36"/>
+        </w:rPr>
+      </w:pPr>
+      <w:r>
+        <w:rPr>
+          <w:rFonts w:ascii="Times New Roman" w:hAnsi="Times New Roman" w:cs="Times New Roman"/>
+          <w:sz w:val="36"/>
+          <w:szCs w:val="36"/>
+        </w:rPr>
+        <w:t>Вывод</w:t>
+      </w:r>
+    </w:p>
+    <w:p>
+      <w:pPr>
+        <w:spacing w:line="360" w:lineRule="auto"/>
+        <w:ind w:firstLine="708"/>
+        <w:rPr>
+          <w:rFonts w:ascii="Times New Roman" w:hAnsi="Times New Roman" w:cs="Times New Roman"/>
+          <w:sz w:val="36"/>
+          <w:szCs w:val="36"/>
+        </w:rPr>
+      </w:pPr>
+      <w:r>
+        <w:rPr>
+          <w:rFonts w:ascii="Times New Roman" w:hAnsi="Times New Roman" w:cs="Times New Roman"/>
+          <w:sz w:val="36"/>
+          <w:szCs w:val="36"/>
+        </w:rPr>
+        <w:t xml:space="preserve">По результатам анализа, наиболее благоприятное время для публикации фотографии — это суббота вечером, при условии, что прошло от 5 до 12 часов с момента предыдущего поста. Наименее удачным временем считается </w:t>
+      </w:r>
+      <w:r>
+        <w:rPr>
+          <w:rFonts w:ascii="Times New Roman" w:hAnsi="Times New Roman" w:cs="Times New Roman"/>
+          <w:sz w:val="36"/>
+          <w:szCs w:val="36"/>
+        </w:rPr>
+        <w:lastRenderedPageBreak/>
+        <w:t>понедельник утром, особенно если предыдущий пост был сделан менее чем за час до этого.</w:t>
+      </w:r>
+    </w:p>
+    <w:p>
+      <w:pPr>
+        <w:spacing w:line="360" w:lineRule="auto"/>
+        <w:ind w:firstLine="708"/>
+        <w:rPr>
+          <w:rFonts w:ascii="Times New Roman" w:hAnsi="Times New Roman" w:cs="Times New Roman"/>
+          <w:sz w:val="36"/>
+          <w:szCs w:val="36"/>
+        </w:rPr>
+      </w:pPr>
+      <w:r>
+        <w:rPr>
+          <w:rFonts w:ascii="Times New Roman" w:hAnsi="Times New Roman" w:cs="Times New Roman"/>
+          <w:sz w:val="36"/>
+          <w:szCs w:val="36"/>
+        </w:rPr>
+        <w:t>При оценке важности факторов, можно заключить, что время суток, в которое публикуется пост, является наименее значимым. Наиболее важными факторами, влияющими на количество лайков, являются день недели и промежуток времени, прошедший после предыдущего поста.</w:t>
       </w:r>
     </w:p>
     <w:sectPr>

--- a/Пояснение.docx
+++ b/Пояснение.docx
@@ -3747,8 +3747,290 @@
           <w:szCs w:val="28"/>
           <w:lang w:val="en-US"/>
         </w:rPr>
+        <w:t xml:space="preserve">SELECT </w:t>
+      </w:r>
+    </w:p>
+    <w:p>
+      <w:pPr>
+        <w:spacing w:line="360" w:lineRule="auto"/>
+        <w:ind w:firstLine="708"/>
+        <w:jc w:val="both"/>
+        <w:rPr>
+          <w:rFonts w:ascii="Times New Roman" w:hAnsi="Times New Roman" w:cs="Times New Roman"/>
+          <w:sz w:val="28"/>
+          <w:szCs w:val="28"/>
+          <w:lang w:val="en-US"/>
+        </w:rPr>
+      </w:pPr>
+      <w:r>
+        <w:rPr>
+          <w:rFonts w:ascii="Times New Roman" w:hAnsi="Times New Roman" w:cs="Times New Roman"/>
+          <w:sz w:val="28"/>
+          <w:szCs w:val="28"/>
+          <w:lang w:val="en-US"/>
+        </w:rPr>
         <w:t xml:space="preserve">    </w:t>
       </w:r>
+      <w:proofErr w:type="spellStart"/>
+      <w:r>
+        <w:rPr>
+          <w:rFonts w:ascii="Times New Roman" w:hAnsi="Times New Roman" w:cs="Times New Roman"/>
+          <w:sz w:val="28"/>
+          <w:szCs w:val="28"/>
+          <w:lang w:val="en-US"/>
+        </w:rPr>
+        <w:t>day_of_week</w:t>
+      </w:r>
+      <w:proofErr w:type="spellEnd"/>
+      <w:r>
+        <w:rPr>
+          <w:rFonts w:ascii="Times New Roman" w:hAnsi="Times New Roman" w:cs="Times New Roman"/>
+          <w:sz w:val="28"/>
+          <w:szCs w:val="28"/>
+          <w:lang w:val="en-US"/>
+        </w:rPr>
+        <w:t xml:space="preserve">, </w:t>
+      </w:r>
+    </w:p>
+    <w:p>
+      <w:pPr>
+        <w:spacing w:line="360" w:lineRule="auto"/>
+        <w:ind w:firstLine="708"/>
+        <w:jc w:val="both"/>
+        <w:rPr>
+          <w:rFonts w:ascii="Times New Roman" w:hAnsi="Times New Roman" w:cs="Times New Roman"/>
+          <w:sz w:val="28"/>
+          <w:szCs w:val="28"/>
+          <w:lang w:val="en-US"/>
+        </w:rPr>
+      </w:pPr>
+      <w:r>
+        <w:rPr>
+          <w:rFonts w:ascii="Times New Roman" w:hAnsi="Times New Roman" w:cs="Times New Roman"/>
+          <w:sz w:val="28"/>
+          <w:szCs w:val="28"/>
+          <w:lang w:val="en-US"/>
+        </w:rPr>
+        <w:t xml:space="preserve">    </w:t>
+      </w:r>
+      <w:proofErr w:type="gramStart"/>
+      <w:r>
+        <w:rPr>
+          <w:rFonts w:ascii="Times New Roman" w:hAnsi="Times New Roman" w:cs="Times New Roman"/>
+          <w:sz w:val="28"/>
+          <w:szCs w:val="28"/>
+          <w:lang w:val="en-US"/>
+        </w:rPr>
+        <w:t>AVG(</w:t>
+      </w:r>
+      <w:proofErr w:type="spellStart"/>
+      <w:proofErr w:type="gramEnd"/>
+      <w:r>
+        <w:rPr>
+          <w:rFonts w:ascii="Times New Roman" w:hAnsi="Times New Roman" w:cs="Times New Roman"/>
+          <w:sz w:val="28"/>
+          <w:szCs w:val="28"/>
+          <w:lang w:val="en-US"/>
+        </w:rPr>
+        <w:t>likes_count</w:t>
+      </w:r>
+      <w:proofErr w:type="spellEnd"/>
+      <w:r>
+        <w:rPr>
+          <w:rFonts w:ascii="Times New Roman" w:hAnsi="Times New Roman" w:cs="Times New Roman"/>
+          <w:sz w:val="28"/>
+          <w:szCs w:val="28"/>
+          <w:lang w:val="en-US"/>
+        </w:rPr>
+        <w:t xml:space="preserve">) AS </w:t>
+      </w:r>
+      <w:proofErr w:type="spellStart"/>
+      <w:r>
+        <w:rPr>
+          <w:rFonts w:ascii="Times New Roman" w:hAnsi="Times New Roman" w:cs="Times New Roman"/>
+          <w:sz w:val="28"/>
+          <w:szCs w:val="28"/>
+          <w:lang w:val="en-US"/>
+        </w:rPr>
+        <w:t>avg_likes</w:t>
+      </w:r>
+      <w:proofErr w:type="spellEnd"/>
+    </w:p>
+    <w:p>
+      <w:pPr>
+        <w:spacing w:line="360" w:lineRule="auto"/>
+        <w:ind w:firstLine="708"/>
+        <w:jc w:val="both"/>
+        <w:rPr>
+          <w:rFonts w:ascii="Times New Roman" w:hAnsi="Times New Roman" w:cs="Times New Roman"/>
+          <w:sz w:val="28"/>
+          <w:szCs w:val="28"/>
+          <w:lang w:val="en-US"/>
+        </w:rPr>
+      </w:pPr>
+      <w:r>
+        <w:rPr>
+          <w:rFonts w:ascii="Times New Roman" w:hAnsi="Times New Roman" w:cs="Times New Roman"/>
+          <w:sz w:val="28"/>
+          <w:szCs w:val="28"/>
+          <w:lang w:val="en-US"/>
+        </w:rPr>
+        <w:t xml:space="preserve">FROM </w:t>
+      </w:r>
+    </w:p>
+    <w:p>
+      <w:pPr>
+        <w:spacing w:line="360" w:lineRule="auto"/>
+        <w:ind w:firstLine="708"/>
+        <w:jc w:val="both"/>
+        <w:rPr>
+          <w:rFonts w:ascii="Times New Roman" w:hAnsi="Times New Roman" w:cs="Times New Roman"/>
+          <w:sz w:val="28"/>
+          <w:szCs w:val="28"/>
+          <w:lang w:val="en-US"/>
+        </w:rPr>
+      </w:pPr>
+      <w:r>
+        <w:rPr>
+          <w:rFonts w:ascii="Times New Roman" w:hAnsi="Times New Roman" w:cs="Times New Roman"/>
+          <w:sz w:val="28"/>
+          <w:szCs w:val="28"/>
+          <w:lang w:val="en-US"/>
+        </w:rPr>
+        <w:t xml:space="preserve">    posts</w:t>
+      </w:r>
+    </w:p>
+    <w:p>
+      <w:pPr>
+        <w:spacing w:line="360" w:lineRule="auto"/>
+        <w:ind w:firstLine="708"/>
+        <w:jc w:val="both"/>
+        <w:rPr>
+          <w:rFonts w:ascii="Times New Roman" w:hAnsi="Times New Roman" w:cs="Times New Roman"/>
+          <w:sz w:val="28"/>
+          <w:szCs w:val="28"/>
+          <w:lang w:val="en-US"/>
+        </w:rPr>
+      </w:pPr>
+      <w:r>
+        <w:rPr>
+          <w:rFonts w:ascii="Times New Roman" w:hAnsi="Times New Roman" w:cs="Times New Roman"/>
+          <w:sz w:val="28"/>
+          <w:szCs w:val="28"/>
+          <w:lang w:val="en-US"/>
+        </w:rPr>
+        <w:t xml:space="preserve">GROUP BY </w:t>
+      </w:r>
+    </w:p>
+    <w:p>
+      <w:pPr>
+        <w:spacing w:line="360" w:lineRule="auto"/>
+        <w:ind w:firstLine="708"/>
+        <w:jc w:val="both"/>
+        <w:rPr>
+          <w:rFonts w:ascii="Times New Roman" w:hAnsi="Times New Roman" w:cs="Times New Roman"/>
+          <w:sz w:val="28"/>
+          <w:szCs w:val="28"/>
+          <w:lang w:val="en-US"/>
+        </w:rPr>
+      </w:pPr>
+      <w:r>
+        <w:rPr>
+          <w:rFonts w:ascii="Times New Roman" w:hAnsi="Times New Roman" w:cs="Times New Roman"/>
+          <w:sz w:val="28"/>
+          <w:szCs w:val="28"/>
+          <w:lang w:val="en-US"/>
+        </w:rPr>
+        <w:t xml:space="preserve">    </w:t>
+      </w:r>
+      <w:proofErr w:type="spellStart"/>
+      <w:r>
+        <w:rPr>
+          <w:rFonts w:ascii="Times New Roman" w:hAnsi="Times New Roman" w:cs="Times New Roman"/>
+          <w:sz w:val="28"/>
+          <w:szCs w:val="28"/>
+          <w:lang w:val="en-US"/>
+        </w:rPr>
+        <w:t>day_of_week</w:t>
+      </w:r>
+      <w:proofErr w:type="spellEnd"/>
+    </w:p>
+    <w:p>
+      <w:pPr>
+        <w:spacing w:line="360" w:lineRule="auto"/>
+        <w:ind w:firstLine="708"/>
+        <w:jc w:val="both"/>
+        <w:rPr>
+          <w:rFonts w:ascii="Times New Roman" w:hAnsi="Times New Roman" w:cs="Times New Roman"/>
+          <w:sz w:val="28"/>
+          <w:szCs w:val="28"/>
+          <w:lang w:val="en-US"/>
+        </w:rPr>
+      </w:pPr>
+      <w:r>
+        <w:rPr>
+          <w:rFonts w:ascii="Times New Roman" w:hAnsi="Times New Roman" w:cs="Times New Roman"/>
+          <w:sz w:val="28"/>
+          <w:szCs w:val="28"/>
+          <w:lang w:val="en-US"/>
+        </w:rPr>
+        <w:t xml:space="preserve">ORDER BY </w:t>
+      </w:r>
+    </w:p>
+    <w:p>
+      <w:pPr>
+        <w:spacing w:line="360" w:lineRule="auto"/>
+        <w:ind w:firstLine="708"/>
+        <w:jc w:val="both"/>
+        <w:rPr>
+          <w:rFonts w:ascii="Times New Roman" w:hAnsi="Times New Roman" w:cs="Times New Roman"/>
+          <w:sz w:val="28"/>
+          <w:szCs w:val="28"/>
+          <w:lang w:val="en-US"/>
+        </w:rPr>
+      </w:pPr>
+      <w:r>
+        <w:rPr>
+          <w:rFonts w:ascii="Times New Roman" w:hAnsi="Times New Roman" w:cs="Times New Roman"/>
+          <w:sz w:val="28"/>
+          <w:szCs w:val="28"/>
+          <w:lang w:val="en-US"/>
+        </w:rPr>
+        <w:t xml:space="preserve">    </w:t>
+      </w:r>
+      <w:proofErr w:type="spellStart"/>
+      <w:r>
+        <w:rPr>
+          <w:rFonts w:ascii="Times New Roman" w:hAnsi="Times New Roman" w:cs="Times New Roman"/>
+          <w:sz w:val="28"/>
+          <w:szCs w:val="28"/>
+          <w:lang w:val="en-US"/>
+        </w:rPr>
+        <w:t>avg_likes</w:t>
+      </w:r>
+      <w:proofErr w:type="spellEnd"/>
+      <w:r>
+        <w:rPr>
+          <w:rFonts w:ascii="Times New Roman" w:hAnsi="Times New Roman" w:cs="Times New Roman"/>
+          <w:sz w:val="28"/>
+          <w:szCs w:val="28"/>
+          <w:lang w:val="en-US"/>
+        </w:rPr>
+        <w:t xml:space="preserve"> DESC;</w:t>
+      </w:r>
+    </w:p>
+    <w:p>
+      <w:pPr>
+        <w:spacing w:line="360" w:lineRule="auto"/>
+        <w:ind w:firstLine="708"/>
+        <w:jc w:val="both"/>
+        <w:rPr>
+          <w:rFonts w:ascii="Times New Roman" w:hAnsi="Times New Roman" w:cs="Times New Roman"/>
+          <w:sz w:val="28"/>
+          <w:szCs w:val="28"/>
+          <w:lang w:val="en-US"/>
+        </w:rPr>
+      </w:pPr>
     </w:p>
     <w:p>
       <w:pPr>
@@ -3801,6 +4083,808 @@
           <w:szCs w:val="28"/>
           <w:lang w:val="en-US"/>
         </w:rPr>
+        <w:t>time_type</w:t>
+      </w:r>
+      <w:proofErr w:type="spellEnd"/>
+      <w:r>
+        <w:rPr>
+          <w:rFonts w:ascii="Times New Roman" w:hAnsi="Times New Roman" w:cs="Times New Roman"/>
+          <w:sz w:val="28"/>
+          <w:szCs w:val="28"/>
+          <w:lang w:val="en-US"/>
+        </w:rPr>
+        <w:t xml:space="preserve">, </w:t>
+      </w:r>
+    </w:p>
+    <w:p>
+      <w:pPr>
+        <w:spacing w:line="360" w:lineRule="auto"/>
+        <w:ind w:firstLine="708"/>
+        <w:jc w:val="both"/>
+        <w:rPr>
+          <w:rFonts w:ascii="Times New Roman" w:hAnsi="Times New Roman" w:cs="Times New Roman"/>
+          <w:sz w:val="28"/>
+          <w:szCs w:val="28"/>
+          <w:lang w:val="en-US"/>
+        </w:rPr>
+      </w:pPr>
+      <w:r>
+        <w:rPr>
+          <w:rFonts w:ascii="Times New Roman" w:hAnsi="Times New Roman" w:cs="Times New Roman"/>
+          <w:sz w:val="28"/>
+          <w:szCs w:val="28"/>
+          <w:lang w:val="en-US"/>
+        </w:rPr>
+        <w:t xml:space="preserve">    </w:t>
+      </w:r>
+      <w:proofErr w:type="gramStart"/>
+      <w:r>
+        <w:rPr>
+          <w:rFonts w:ascii="Times New Roman" w:hAnsi="Times New Roman" w:cs="Times New Roman"/>
+          <w:sz w:val="28"/>
+          <w:szCs w:val="28"/>
+          <w:lang w:val="en-US"/>
+        </w:rPr>
+        <w:t>AVG(</w:t>
+      </w:r>
+      <w:proofErr w:type="spellStart"/>
+      <w:proofErr w:type="gramEnd"/>
+      <w:r>
+        <w:rPr>
+          <w:rFonts w:ascii="Times New Roman" w:hAnsi="Times New Roman" w:cs="Times New Roman"/>
+          <w:sz w:val="28"/>
+          <w:szCs w:val="28"/>
+          <w:lang w:val="en-US"/>
+        </w:rPr>
+        <w:t>likes_count</w:t>
+      </w:r>
+      <w:proofErr w:type="spellEnd"/>
+      <w:r>
+        <w:rPr>
+          <w:rFonts w:ascii="Times New Roman" w:hAnsi="Times New Roman" w:cs="Times New Roman"/>
+          <w:sz w:val="28"/>
+          <w:szCs w:val="28"/>
+          <w:lang w:val="en-US"/>
+        </w:rPr>
+        <w:t xml:space="preserve">) AS </w:t>
+      </w:r>
+      <w:proofErr w:type="spellStart"/>
+      <w:r>
+        <w:rPr>
+          <w:rFonts w:ascii="Times New Roman" w:hAnsi="Times New Roman" w:cs="Times New Roman"/>
+          <w:sz w:val="28"/>
+          <w:szCs w:val="28"/>
+          <w:lang w:val="en-US"/>
+        </w:rPr>
+        <w:t>avg_likes</w:t>
+      </w:r>
+      <w:proofErr w:type="spellEnd"/>
+    </w:p>
+    <w:p>
+      <w:pPr>
+        <w:spacing w:line="360" w:lineRule="auto"/>
+        <w:ind w:firstLine="708"/>
+        <w:jc w:val="both"/>
+        <w:rPr>
+          <w:rFonts w:ascii="Times New Roman" w:hAnsi="Times New Roman" w:cs="Times New Roman"/>
+          <w:sz w:val="28"/>
+          <w:szCs w:val="28"/>
+          <w:lang w:val="en-US"/>
+        </w:rPr>
+      </w:pPr>
+      <w:r>
+        <w:rPr>
+          <w:rFonts w:ascii="Times New Roman" w:hAnsi="Times New Roman" w:cs="Times New Roman"/>
+          <w:sz w:val="28"/>
+          <w:szCs w:val="28"/>
+          <w:lang w:val="en-US"/>
+        </w:rPr>
+        <w:t xml:space="preserve">FROM </w:t>
+      </w:r>
+    </w:p>
+    <w:p>
+      <w:pPr>
+        <w:spacing w:line="360" w:lineRule="auto"/>
+        <w:ind w:firstLine="708"/>
+        <w:jc w:val="both"/>
+        <w:rPr>
+          <w:rFonts w:ascii="Times New Roman" w:hAnsi="Times New Roman" w:cs="Times New Roman"/>
+          <w:sz w:val="28"/>
+          <w:szCs w:val="28"/>
+          <w:lang w:val="en-US"/>
+        </w:rPr>
+      </w:pPr>
+      <w:r>
+        <w:rPr>
+          <w:rFonts w:ascii="Times New Roman" w:hAnsi="Times New Roman" w:cs="Times New Roman"/>
+          <w:sz w:val="28"/>
+          <w:szCs w:val="28"/>
+          <w:lang w:val="en-US"/>
+        </w:rPr>
+        <w:t xml:space="preserve">    posts</w:t>
+      </w:r>
+    </w:p>
+    <w:p>
+      <w:pPr>
+        <w:spacing w:line="360" w:lineRule="auto"/>
+        <w:ind w:firstLine="708"/>
+        <w:jc w:val="both"/>
+        <w:rPr>
+          <w:rFonts w:ascii="Times New Roman" w:hAnsi="Times New Roman" w:cs="Times New Roman"/>
+          <w:sz w:val="28"/>
+          <w:szCs w:val="28"/>
+          <w:lang w:val="en-US"/>
+        </w:rPr>
+      </w:pPr>
+      <w:r>
+        <w:rPr>
+          <w:rFonts w:ascii="Times New Roman" w:hAnsi="Times New Roman" w:cs="Times New Roman"/>
+          <w:sz w:val="28"/>
+          <w:szCs w:val="28"/>
+          <w:lang w:val="en-US"/>
+        </w:rPr>
+        <w:t xml:space="preserve">GROUP BY </w:t>
+      </w:r>
+    </w:p>
+    <w:p>
+      <w:pPr>
+        <w:spacing w:line="360" w:lineRule="auto"/>
+        <w:ind w:firstLine="708"/>
+        <w:jc w:val="both"/>
+        <w:rPr>
+          <w:rFonts w:ascii="Times New Roman" w:hAnsi="Times New Roman" w:cs="Times New Roman"/>
+          <w:sz w:val="28"/>
+          <w:szCs w:val="28"/>
+          <w:lang w:val="en-US"/>
+        </w:rPr>
+      </w:pPr>
+      <w:r>
+        <w:rPr>
+          <w:rFonts w:ascii="Times New Roman" w:hAnsi="Times New Roman" w:cs="Times New Roman"/>
+          <w:sz w:val="28"/>
+          <w:szCs w:val="28"/>
+          <w:lang w:val="en-US"/>
+        </w:rPr>
+        <w:t xml:space="preserve">    </w:t>
+      </w:r>
+      <w:proofErr w:type="spellStart"/>
+      <w:r>
+        <w:rPr>
+          <w:rFonts w:ascii="Times New Roman" w:hAnsi="Times New Roman" w:cs="Times New Roman"/>
+          <w:sz w:val="28"/>
+          <w:szCs w:val="28"/>
+          <w:lang w:val="en-US"/>
+        </w:rPr>
+        <w:t>time_type</w:t>
+      </w:r>
+      <w:proofErr w:type="spellEnd"/>
+    </w:p>
+    <w:p>
+      <w:pPr>
+        <w:spacing w:line="360" w:lineRule="auto"/>
+        <w:ind w:firstLine="708"/>
+        <w:jc w:val="both"/>
+        <w:rPr>
+          <w:rFonts w:ascii="Times New Roman" w:hAnsi="Times New Roman" w:cs="Times New Roman"/>
+          <w:sz w:val="28"/>
+          <w:szCs w:val="28"/>
+          <w:lang w:val="en-US"/>
+        </w:rPr>
+      </w:pPr>
+      <w:r>
+        <w:rPr>
+          <w:rFonts w:ascii="Times New Roman" w:hAnsi="Times New Roman" w:cs="Times New Roman"/>
+          <w:sz w:val="28"/>
+          <w:szCs w:val="28"/>
+          <w:lang w:val="en-US"/>
+        </w:rPr>
+        <w:t xml:space="preserve">ORDER BY </w:t>
+      </w:r>
+    </w:p>
+    <w:p>
+      <w:pPr>
+        <w:spacing w:line="360" w:lineRule="auto"/>
+        <w:ind w:firstLine="708"/>
+        <w:jc w:val="both"/>
+        <w:rPr>
+          <w:rFonts w:ascii="Times New Roman" w:hAnsi="Times New Roman" w:cs="Times New Roman"/>
+          <w:sz w:val="28"/>
+          <w:szCs w:val="28"/>
+          <w:lang w:val="en-US"/>
+        </w:rPr>
+      </w:pPr>
+      <w:r>
+        <w:rPr>
+          <w:rFonts w:ascii="Times New Roman" w:hAnsi="Times New Roman" w:cs="Times New Roman"/>
+          <w:sz w:val="28"/>
+          <w:szCs w:val="28"/>
+          <w:lang w:val="en-US"/>
+        </w:rPr>
+        <w:t xml:space="preserve">    </w:t>
+      </w:r>
+      <w:proofErr w:type="spellStart"/>
+      <w:r>
+        <w:rPr>
+          <w:rFonts w:ascii="Times New Roman" w:hAnsi="Times New Roman" w:cs="Times New Roman"/>
+          <w:sz w:val="28"/>
+          <w:szCs w:val="28"/>
+          <w:lang w:val="en-US"/>
+        </w:rPr>
+        <w:t>avg_likes</w:t>
+      </w:r>
+      <w:proofErr w:type="spellEnd"/>
+      <w:r>
+        <w:rPr>
+          <w:rFonts w:ascii="Times New Roman" w:hAnsi="Times New Roman" w:cs="Times New Roman"/>
+          <w:sz w:val="28"/>
+          <w:szCs w:val="28"/>
+          <w:lang w:val="en-US"/>
+        </w:rPr>
+        <w:t xml:space="preserve"> DESC;</w:t>
+      </w:r>
+    </w:p>
+    <w:p>
+      <w:pPr>
+        <w:spacing w:line="360" w:lineRule="auto"/>
+        <w:ind w:firstLine="708"/>
+        <w:jc w:val="both"/>
+        <w:rPr>
+          <w:rFonts w:ascii="Times New Roman" w:hAnsi="Times New Roman" w:cs="Times New Roman"/>
+          <w:sz w:val="28"/>
+          <w:szCs w:val="28"/>
+        </w:rPr>
+      </w:pPr>
+      <w:r>
+        <w:rPr>
+          <w:rFonts w:ascii="Times New Roman" w:hAnsi="Times New Roman" w:cs="Times New Roman"/>
+          <w:sz w:val="28"/>
+          <w:szCs w:val="28"/>
+        </w:rPr>
+        <w:t>Потом был написан общий запрос. Результат которого находится в файле Результат.</w:t>
+      </w:r>
+      <w:r>
+        <w:rPr>
+          <w:rFonts w:ascii="Times New Roman" w:hAnsi="Times New Roman" w:cs="Times New Roman"/>
+          <w:sz w:val="28"/>
+          <w:szCs w:val="28"/>
+          <w:lang w:val="en-US"/>
+        </w:rPr>
+        <w:t>csv</w:t>
+      </w:r>
+      <w:r>
+        <w:rPr>
+          <w:rFonts w:ascii="Times New Roman" w:hAnsi="Times New Roman" w:cs="Times New Roman"/>
+          <w:sz w:val="28"/>
+          <w:szCs w:val="28"/>
+        </w:rPr>
+        <w:t>.</w:t>
+      </w:r>
+    </w:p>
+    <w:p>
+      <w:pPr>
+        <w:spacing w:line="360" w:lineRule="auto"/>
+        <w:ind w:firstLine="708"/>
+        <w:jc w:val="both"/>
+        <w:rPr>
+          <w:rFonts w:ascii="Times New Roman" w:hAnsi="Times New Roman" w:cs="Times New Roman"/>
+          <w:sz w:val="28"/>
+          <w:szCs w:val="28"/>
+          <w:lang w:val="en-US"/>
+        </w:rPr>
+      </w:pPr>
+      <w:r>
+        <w:rPr>
+          <w:rFonts w:ascii="Times New Roman" w:hAnsi="Times New Roman" w:cs="Times New Roman"/>
+          <w:sz w:val="28"/>
+          <w:szCs w:val="28"/>
+          <w:lang w:val="en-US"/>
+        </w:rPr>
+        <w:t xml:space="preserve">WITH </w:t>
+      </w:r>
+      <w:proofErr w:type="spellStart"/>
+      <w:r>
+        <w:rPr>
+          <w:rFonts w:ascii="Times New Roman" w:hAnsi="Times New Roman" w:cs="Times New Roman"/>
+          <w:sz w:val="28"/>
+          <w:szCs w:val="28"/>
+          <w:lang w:val="en-US"/>
+        </w:rPr>
+        <w:t>time_of_day_analysis</w:t>
+      </w:r>
+      <w:proofErr w:type="spellEnd"/>
+      <w:r>
+        <w:rPr>
+          <w:rFonts w:ascii="Times New Roman" w:hAnsi="Times New Roman" w:cs="Times New Roman"/>
+          <w:sz w:val="28"/>
+          <w:szCs w:val="28"/>
+          <w:lang w:val="en-US"/>
+        </w:rPr>
+        <w:t xml:space="preserve"> AS (</w:t>
+      </w:r>
+    </w:p>
+    <w:p>
+      <w:pPr>
+        <w:spacing w:line="360" w:lineRule="auto"/>
+        <w:ind w:firstLine="708"/>
+        <w:jc w:val="both"/>
+        <w:rPr>
+          <w:rFonts w:ascii="Times New Roman" w:hAnsi="Times New Roman" w:cs="Times New Roman"/>
+          <w:sz w:val="28"/>
+          <w:szCs w:val="28"/>
+          <w:lang w:val="en-US"/>
+        </w:rPr>
+      </w:pPr>
+      <w:r>
+        <w:rPr>
+          <w:rFonts w:ascii="Times New Roman" w:hAnsi="Times New Roman" w:cs="Times New Roman"/>
+          <w:sz w:val="28"/>
+          <w:szCs w:val="28"/>
+          <w:lang w:val="en-US"/>
+        </w:rPr>
+        <w:t xml:space="preserve">    SELECT </w:t>
+      </w:r>
+    </w:p>
+    <w:p>
+      <w:pPr>
+        <w:spacing w:line="360" w:lineRule="auto"/>
+        <w:ind w:firstLine="708"/>
+        <w:jc w:val="both"/>
+        <w:rPr>
+          <w:rFonts w:ascii="Times New Roman" w:hAnsi="Times New Roman" w:cs="Times New Roman"/>
+          <w:sz w:val="28"/>
+          <w:szCs w:val="28"/>
+          <w:lang w:val="en-US"/>
+        </w:rPr>
+      </w:pPr>
+      <w:r>
+        <w:rPr>
+          <w:rFonts w:ascii="Times New Roman" w:hAnsi="Times New Roman" w:cs="Times New Roman"/>
+          <w:sz w:val="28"/>
+          <w:szCs w:val="28"/>
+          <w:lang w:val="en-US"/>
+        </w:rPr>
+        <w:t xml:space="preserve">        '</w:t>
+      </w:r>
+      <w:proofErr w:type="spellStart"/>
+      <w:proofErr w:type="gramStart"/>
+      <w:r>
+        <w:rPr>
+          <w:rFonts w:ascii="Times New Roman" w:hAnsi="Times New Roman" w:cs="Times New Roman"/>
+          <w:sz w:val="28"/>
+          <w:szCs w:val="28"/>
+          <w:lang w:val="en-US"/>
+        </w:rPr>
+        <w:t>time</w:t>
+      </w:r>
+      <w:proofErr w:type="gramEnd"/>
+      <w:r>
+        <w:rPr>
+          <w:rFonts w:ascii="Times New Roman" w:hAnsi="Times New Roman" w:cs="Times New Roman"/>
+          <w:sz w:val="28"/>
+          <w:szCs w:val="28"/>
+          <w:lang w:val="en-US"/>
+        </w:rPr>
+        <w:t>_of_day</w:t>
+      </w:r>
+      <w:proofErr w:type="spellEnd"/>
+      <w:r>
+        <w:rPr>
+          <w:rFonts w:ascii="Times New Roman" w:hAnsi="Times New Roman" w:cs="Times New Roman"/>
+          <w:sz w:val="28"/>
+          <w:szCs w:val="28"/>
+          <w:lang w:val="en-US"/>
+        </w:rPr>
+        <w:t xml:space="preserve">' AS factor, </w:t>
+      </w:r>
+    </w:p>
+    <w:p>
+      <w:pPr>
+        <w:spacing w:line="360" w:lineRule="auto"/>
+        <w:ind w:firstLine="708"/>
+        <w:jc w:val="both"/>
+        <w:rPr>
+          <w:rFonts w:ascii="Times New Roman" w:hAnsi="Times New Roman" w:cs="Times New Roman"/>
+          <w:sz w:val="28"/>
+          <w:szCs w:val="28"/>
+          <w:lang w:val="en-US"/>
+        </w:rPr>
+      </w:pPr>
+      <w:r>
+        <w:rPr>
+          <w:rFonts w:ascii="Times New Roman" w:hAnsi="Times New Roman" w:cs="Times New Roman"/>
+          <w:sz w:val="28"/>
+          <w:szCs w:val="28"/>
+          <w:lang w:val="en-US"/>
+        </w:rPr>
+        <w:t xml:space="preserve">        </w:t>
+      </w:r>
+      <w:proofErr w:type="spellStart"/>
+      <w:r>
+        <w:rPr>
+          <w:rFonts w:ascii="Times New Roman" w:hAnsi="Times New Roman" w:cs="Times New Roman"/>
+          <w:sz w:val="28"/>
+          <w:szCs w:val="28"/>
+          <w:lang w:val="en-US"/>
+        </w:rPr>
+        <w:t>time_of_day</w:t>
+      </w:r>
+      <w:proofErr w:type="spellEnd"/>
+      <w:r>
+        <w:rPr>
+          <w:rFonts w:ascii="Times New Roman" w:hAnsi="Times New Roman" w:cs="Times New Roman"/>
+          <w:sz w:val="28"/>
+          <w:szCs w:val="28"/>
+          <w:lang w:val="en-US"/>
+        </w:rPr>
+        <w:t xml:space="preserve"> AS value, </w:t>
+      </w:r>
+    </w:p>
+    <w:p>
+      <w:pPr>
+        <w:spacing w:line="360" w:lineRule="auto"/>
+        <w:ind w:firstLine="708"/>
+        <w:jc w:val="both"/>
+        <w:rPr>
+          <w:rFonts w:ascii="Times New Roman" w:hAnsi="Times New Roman" w:cs="Times New Roman"/>
+          <w:sz w:val="28"/>
+          <w:szCs w:val="28"/>
+          <w:lang w:val="en-US"/>
+        </w:rPr>
+      </w:pPr>
+      <w:r>
+        <w:rPr>
+          <w:rFonts w:ascii="Times New Roman" w:hAnsi="Times New Roman" w:cs="Times New Roman"/>
+          <w:sz w:val="28"/>
+          <w:szCs w:val="28"/>
+          <w:lang w:val="en-US"/>
+        </w:rPr>
+        <w:t xml:space="preserve">        </w:t>
+      </w:r>
+      <w:proofErr w:type="gramStart"/>
+      <w:r>
+        <w:rPr>
+          <w:rFonts w:ascii="Times New Roman" w:hAnsi="Times New Roman" w:cs="Times New Roman"/>
+          <w:sz w:val="28"/>
+          <w:szCs w:val="28"/>
+          <w:lang w:val="en-US"/>
+        </w:rPr>
+        <w:t>AVG(</w:t>
+      </w:r>
+      <w:proofErr w:type="spellStart"/>
+      <w:proofErr w:type="gramEnd"/>
+      <w:r>
+        <w:rPr>
+          <w:rFonts w:ascii="Times New Roman" w:hAnsi="Times New Roman" w:cs="Times New Roman"/>
+          <w:sz w:val="28"/>
+          <w:szCs w:val="28"/>
+          <w:lang w:val="en-US"/>
+        </w:rPr>
+        <w:t>likes_count</w:t>
+      </w:r>
+      <w:proofErr w:type="spellEnd"/>
+      <w:r>
+        <w:rPr>
+          <w:rFonts w:ascii="Times New Roman" w:hAnsi="Times New Roman" w:cs="Times New Roman"/>
+          <w:sz w:val="28"/>
+          <w:szCs w:val="28"/>
+          <w:lang w:val="en-US"/>
+        </w:rPr>
+        <w:t xml:space="preserve">) AS </w:t>
+      </w:r>
+      <w:proofErr w:type="spellStart"/>
+      <w:r>
+        <w:rPr>
+          <w:rFonts w:ascii="Times New Roman" w:hAnsi="Times New Roman" w:cs="Times New Roman"/>
+          <w:sz w:val="28"/>
+          <w:szCs w:val="28"/>
+          <w:lang w:val="en-US"/>
+        </w:rPr>
+        <w:t>avg_likes</w:t>
+      </w:r>
+      <w:proofErr w:type="spellEnd"/>
+    </w:p>
+    <w:p>
+      <w:pPr>
+        <w:spacing w:line="360" w:lineRule="auto"/>
+        <w:ind w:firstLine="708"/>
+        <w:jc w:val="both"/>
+        <w:rPr>
+          <w:rFonts w:ascii="Times New Roman" w:hAnsi="Times New Roman" w:cs="Times New Roman"/>
+          <w:sz w:val="28"/>
+          <w:szCs w:val="28"/>
+          <w:lang w:val="en-US"/>
+        </w:rPr>
+      </w:pPr>
+      <w:r>
+        <w:rPr>
+          <w:rFonts w:ascii="Times New Roman" w:hAnsi="Times New Roman" w:cs="Times New Roman"/>
+          <w:sz w:val="28"/>
+          <w:szCs w:val="28"/>
+          <w:lang w:val="en-US"/>
+        </w:rPr>
+        <w:t xml:space="preserve">    FROM </w:t>
+      </w:r>
+    </w:p>
+    <w:p>
+      <w:pPr>
+        <w:spacing w:line="360" w:lineRule="auto"/>
+        <w:ind w:firstLine="708"/>
+        <w:jc w:val="both"/>
+        <w:rPr>
+          <w:rFonts w:ascii="Times New Roman" w:hAnsi="Times New Roman" w:cs="Times New Roman"/>
+          <w:sz w:val="28"/>
+          <w:szCs w:val="28"/>
+          <w:lang w:val="en-US"/>
+        </w:rPr>
+      </w:pPr>
+      <w:r>
+        <w:rPr>
+          <w:rFonts w:ascii="Times New Roman" w:hAnsi="Times New Roman" w:cs="Times New Roman"/>
+          <w:sz w:val="28"/>
+          <w:szCs w:val="28"/>
+          <w:lang w:val="en-US"/>
+        </w:rPr>
+        <w:t xml:space="preserve">        posts</w:t>
+      </w:r>
+    </w:p>
+    <w:p>
+      <w:pPr>
+        <w:spacing w:line="360" w:lineRule="auto"/>
+        <w:ind w:firstLine="708"/>
+        <w:jc w:val="both"/>
+        <w:rPr>
+          <w:rFonts w:ascii="Times New Roman" w:hAnsi="Times New Roman" w:cs="Times New Roman"/>
+          <w:sz w:val="28"/>
+          <w:szCs w:val="28"/>
+          <w:lang w:val="en-US"/>
+        </w:rPr>
+      </w:pPr>
+      <w:r>
+        <w:rPr>
+          <w:rFonts w:ascii="Times New Roman" w:hAnsi="Times New Roman" w:cs="Times New Roman"/>
+          <w:sz w:val="28"/>
+          <w:szCs w:val="28"/>
+          <w:lang w:val="en-US"/>
+        </w:rPr>
+        <w:t xml:space="preserve">    GROUP BY </w:t>
+      </w:r>
+    </w:p>
+    <w:p>
+      <w:pPr>
+        <w:spacing w:line="360" w:lineRule="auto"/>
+        <w:ind w:firstLine="708"/>
+        <w:jc w:val="both"/>
+        <w:rPr>
+          <w:rFonts w:ascii="Times New Roman" w:hAnsi="Times New Roman" w:cs="Times New Roman"/>
+          <w:sz w:val="28"/>
+          <w:szCs w:val="28"/>
+          <w:lang w:val="en-US"/>
+        </w:rPr>
+      </w:pPr>
+      <w:r>
+        <w:rPr>
+          <w:rFonts w:ascii="Times New Roman" w:hAnsi="Times New Roman" w:cs="Times New Roman"/>
+          <w:sz w:val="28"/>
+          <w:szCs w:val="28"/>
+          <w:lang w:val="en-US"/>
+        </w:rPr>
+        <w:lastRenderedPageBreak/>
+        <w:t xml:space="preserve">        </w:t>
+      </w:r>
+      <w:proofErr w:type="spellStart"/>
+      <w:r>
+        <w:rPr>
+          <w:rFonts w:ascii="Times New Roman" w:hAnsi="Times New Roman" w:cs="Times New Roman"/>
+          <w:sz w:val="28"/>
+          <w:szCs w:val="28"/>
+          <w:lang w:val="en-US"/>
+        </w:rPr>
+        <w:t>time_of_day</w:t>
+      </w:r>
+      <w:proofErr w:type="spellEnd"/>
+    </w:p>
+    <w:p>
+      <w:pPr>
+        <w:spacing w:line="360" w:lineRule="auto"/>
+        <w:ind w:firstLine="708"/>
+        <w:jc w:val="both"/>
+        <w:rPr>
+          <w:rFonts w:ascii="Times New Roman" w:hAnsi="Times New Roman" w:cs="Times New Roman"/>
+          <w:sz w:val="28"/>
+          <w:szCs w:val="28"/>
+          <w:lang w:val="en-US"/>
+        </w:rPr>
+      </w:pPr>
+      <w:r>
+        <w:rPr>
+          <w:rFonts w:ascii="Times New Roman" w:hAnsi="Times New Roman" w:cs="Times New Roman"/>
+          <w:sz w:val="28"/>
+          <w:szCs w:val="28"/>
+          <w:lang w:val="en-US"/>
+        </w:rPr>
+        <w:tab/>
+        <w:t xml:space="preserve">ORDER BY </w:t>
+      </w:r>
+      <w:proofErr w:type="spellStart"/>
+      <w:r>
+        <w:rPr>
+          <w:rFonts w:ascii="Times New Roman" w:hAnsi="Times New Roman" w:cs="Times New Roman"/>
+          <w:sz w:val="28"/>
+          <w:szCs w:val="28"/>
+          <w:lang w:val="en-US"/>
+        </w:rPr>
+        <w:t>avg_likes</w:t>
+      </w:r>
+      <w:proofErr w:type="spellEnd"/>
+      <w:r>
+        <w:rPr>
+          <w:rFonts w:ascii="Times New Roman" w:hAnsi="Times New Roman" w:cs="Times New Roman"/>
+          <w:sz w:val="28"/>
+          <w:szCs w:val="28"/>
+          <w:lang w:val="en-US"/>
+        </w:rPr>
+        <w:t xml:space="preserve"> DESC</w:t>
+      </w:r>
+    </w:p>
+    <w:p>
+      <w:pPr>
+        <w:spacing w:line="360" w:lineRule="auto"/>
+        <w:ind w:firstLine="708"/>
+        <w:jc w:val="both"/>
+        <w:rPr>
+          <w:rFonts w:ascii="Times New Roman" w:hAnsi="Times New Roman" w:cs="Times New Roman"/>
+          <w:sz w:val="28"/>
+          <w:szCs w:val="28"/>
+          <w:lang w:val="en-US"/>
+        </w:rPr>
+      </w:pPr>
+      <w:r>
+        <w:rPr>
+          <w:rFonts w:ascii="Times New Roman" w:hAnsi="Times New Roman" w:cs="Times New Roman"/>
+          <w:sz w:val="28"/>
+          <w:szCs w:val="28"/>
+          <w:lang w:val="en-US"/>
+        </w:rPr>
+        <w:t>),</w:t>
+      </w:r>
+    </w:p>
+    <w:p>
+      <w:pPr>
+        <w:spacing w:line="360" w:lineRule="auto"/>
+        <w:ind w:firstLine="708"/>
+        <w:jc w:val="both"/>
+        <w:rPr>
+          <w:rFonts w:ascii="Times New Roman" w:hAnsi="Times New Roman" w:cs="Times New Roman"/>
+          <w:sz w:val="28"/>
+          <w:szCs w:val="28"/>
+          <w:lang w:val="en-US"/>
+        </w:rPr>
+      </w:pPr>
+      <w:proofErr w:type="spellStart"/>
+      <w:r>
+        <w:rPr>
+          <w:rFonts w:ascii="Times New Roman" w:hAnsi="Times New Roman" w:cs="Times New Roman"/>
+          <w:sz w:val="28"/>
+          <w:szCs w:val="28"/>
+          <w:lang w:val="en-US"/>
+        </w:rPr>
+        <w:t>day_of_week_analysis</w:t>
+      </w:r>
+      <w:proofErr w:type="spellEnd"/>
+      <w:r>
+        <w:rPr>
+          <w:rFonts w:ascii="Times New Roman" w:hAnsi="Times New Roman" w:cs="Times New Roman"/>
+          <w:sz w:val="28"/>
+          <w:szCs w:val="28"/>
+          <w:lang w:val="en-US"/>
+        </w:rPr>
+        <w:t xml:space="preserve"> AS (</w:t>
+      </w:r>
+    </w:p>
+    <w:p>
+      <w:pPr>
+        <w:spacing w:line="360" w:lineRule="auto"/>
+        <w:ind w:firstLine="708"/>
+        <w:jc w:val="both"/>
+        <w:rPr>
+          <w:rFonts w:ascii="Times New Roman" w:hAnsi="Times New Roman" w:cs="Times New Roman"/>
+          <w:sz w:val="28"/>
+          <w:szCs w:val="28"/>
+          <w:lang w:val="en-US"/>
+        </w:rPr>
+      </w:pPr>
+      <w:r>
+        <w:rPr>
+          <w:rFonts w:ascii="Times New Roman" w:hAnsi="Times New Roman" w:cs="Times New Roman"/>
+          <w:sz w:val="28"/>
+          <w:szCs w:val="28"/>
+          <w:lang w:val="en-US"/>
+        </w:rPr>
+        <w:t xml:space="preserve">    SELECT </w:t>
+      </w:r>
+    </w:p>
+    <w:p>
+      <w:pPr>
+        <w:spacing w:line="360" w:lineRule="auto"/>
+        <w:ind w:firstLine="708"/>
+        <w:jc w:val="both"/>
+        <w:rPr>
+          <w:rFonts w:ascii="Times New Roman" w:hAnsi="Times New Roman" w:cs="Times New Roman"/>
+          <w:sz w:val="28"/>
+          <w:szCs w:val="28"/>
+          <w:lang w:val="en-US"/>
+        </w:rPr>
+      </w:pPr>
+      <w:r>
+        <w:rPr>
+          <w:rFonts w:ascii="Times New Roman" w:hAnsi="Times New Roman" w:cs="Times New Roman"/>
+          <w:sz w:val="28"/>
+          <w:szCs w:val="28"/>
+          <w:lang w:val="en-US"/>
+        </w:rPr>
+        <w:t xml:space="preserve">        '</w:t>
+      </w:r>
+      <w:proofErr w:type="spellStart"/>
+      <w:proofErr w:type="gramStart"/>
+      <w:r>
+        <w:rPr>
+          <w:rFonts w:ascii="Times New Roman" w:hAnsi="Times New Roman" w:cs="Times New Roman"/>
+          <w:sz w:val="28"/>
+          <w:szCs w:val="28"/>
+          <w:lang w:val="en-US"/>
+        </w:rPr>
+        <w:t>day</w:t>
+      </w:r>
+      <w:proofErr w:type="gramEnd"/>
+      <w:r>
+        <w:rPr>
+          <w:rFonts w:ascii="Times New Roman" w:hAnsi="Times New Roman" w:cs="Times New Roman"/>
+          <w:sz w:val="28"/>
+          <w:szCs w:val="28"/>
+          <w:lang w:val="en-US"/>
+        </w:rPr>
+        <w:t>_of_week</w:t>
+      </w:r>
+      <w:proofErr w:type="spellEnd"/>
+      <w:r>
+        <w:rPr>
+          <w:rFonts w:ascii="Times New Roman" w:hAnsi="Times New Roman" w:cs="Times New Roman"/>
+          <w:sz w:val="28"/>
+          <w:szCs w:val="28"/>
+          <w:lang w:val="en-US"/>
+        </w:rPr>
+        <w:t xml:space="preserve">' AS factor, </w:t>
+      </w:r>
+    </w:p>
+    <w:p>
+      <w:pPr>
+        <w:spacing w:line="360" w:lineRule="auto"/>
+        <w:ind w:firstLine="708"/>
+        <w:jc w:val="both"/>
+        <w:rPr>
+          <w:rFonts w:ascii="Times New Roman" w:hAnsi="Times New Roman" w:cs="Times New Roman"/>
+          <w:sz w:val="28"/>
+          <w:szCs w:val="28"/>
+          <w:lang w:val="en-US"/>
+        </w:rPr>
+      </w:pPr>
+      <w:r>
+        <w:rPr>
+          <w:rFonts w:ascii="Times New Roman" w:hAnsi="Times New Roman" w:cs="Times New Roman"/>
+          <w:sz w:val="28"/>
+          <w:szCs w:val="28"/>
+          <w:lang w:val="en-US"/>
+        </w:rPr>
+        <w:t xml:space="preserve">        </w:t>
+      </w:r>
+      <w:proofErr w:type="spellStart"/>
+      <w:r>
+        <w:rPr>
+          <w:rFonts w:ascii="Times New Roman" w:hAnsi="Times New Roman" w:cs="Times New Roman"/>
+          <w:sz w:val="28"/>
+          <w:szCs w:val="28"/>
+          <w:lang w:val="en-US"/>
+        </w:rPr>
         <w:t>day_of_week</w:t>
       </w:r>
       <w:proofErr w:type="spellEnd"/>
@@ -3811,29 +4895,29 @@
           <w:szCs w:val="28"/>
           <w:lang w:val="en-US"/>
         </w:rPr>
-        <w:t xml:space="preserve">, </w:t>
-      </w:r>
-    </w:p>
-    <w:p>
-      <w:pPr>
-        <w:spacing w:line="360" w:lineRule="auto"/>
-        <w:ind w:firstLine="708"/>
-        <w:jc w:val="both"/>
-        <w:rPr>
-          <w:rFonts w:ascii="Times New Roman" w:hAnsi="Times New Roman" w:cs="Times New Roman"/>
-          <w:sz w:val="28"/>
-          <w:szCs w:val="28"/>
-          <w:lang w:val="en-US"/>
-        </w:rPr>
-      </w:pPr>
-      <w:r>
-        <w:rPr>
-          <w:rFonts w:ascii="Times New Roman" w:hAnsi="Times New Roman" w:cs="Times New Roman"/>
-          <w:sz w:val="28"/>
-          <w:szCs w:val="28"/>
-          <w:lang w:val="en-US"/>
-        </w:rPr>
-        <w:t xml:space="preserve">    </w:t>
+        <w:t xml:space="preserve"> AS value, </w:t>
+      </w:r>
+    </w:p>
+    <w:p>
+      <w:pPr>
+        <w:spacing w:line="360" w:lineRule="auto"/>
+        <w:ind w:firstLine="708"/>
+        <w:jc w:val="both"/>
+        <w:rPr>
+          <w:rFonts w:ascii="Times New Roman" w:hAnsi="Times New Roman" w:cs="Times New Roman"/>
+          <w:sz w:val="28"/>
+          <w:szCs w:val="28"/>
+          <w:lang w:val="en-US"/>
+        </w:rPr>
+      </w:pPr>
+      <w:r>
+        <w:rPr>
+          <w:rFonts w:ascii="Times New Roman" w:hAnsi="Times New Roman" w:cs="Times New Roman"/>
+          <w:sz w:val="28"/>
+          <w:szCs w:val="28"/>
+          <w:lang w:val="en-US"/>
+        </w:rPr>
+        <w:t xml:space="preserve">        </w:t>
       </w:r>
       <w:proofErr w:type="gramStart"/>
       <w:r>
@@ -3897,73 +4981,73 @@
           <w:szCs w:val="28"/>
           <w:lang w:val="en-US"/>
         </w:rPr>
-        <w:t xml:space="preserve">FROM </w:t>
-      </w:r>
-    </w:p>
-    <w:p>
-      <w:pPr>
-        <w:spacing w:line="360" w:lineRule="auto"/>
-        <w:ind w:firstLine="708"/>
-        <w:jc w:val="both"/>
-        <w:rPr>
-          <w:rFonts w:ascii="Times New Roman" w:hAnsi="Times New Roman" w:cs="Times New Roman"/>
-          <w:sz w:val="28"/>
-          <w:szCs w:val="28"/>
-          <w:lang w:val="en-US"/>
-        </w:rPr>
-      </w:pPr>
-      <w:r>
-        <w:rPr>
-          <w:rFonts w:ascii="Times New Roman" w:hAnsi="Times New Roman" w:cs="Times New Roman"/>
-          <w:sz w:val="28"/>
-          <w:szCs w:val="28"/>
-          <w:lang w:val="en-US"/>
-        </w:rPr>
-        <w:t xml:space="preserve">    posts</w:t>
-      </w:r>
-    </w:p>
-    <w:p>
-      <w:pPr>
-        <w:spacing w:line="360" w:lineRule="auto"/>
-        <w:ind w:firstLine="708"/>
-        <w:jc w:val="both"/>
-        <w:rPr>
-          <w:rFonts w:ascii="Times New Roman" w:hAnsi="Times New Roman" w:cs="Times New Roman"/>
-          <w:sz w:val="28"/>
-          <w:szCs w:val="28"/>
-          <w:lang w:val="en-US"/>
-        </w:rPr>
-      </w:pPr>
-      <w:r>
-        <w:rPr>
-          <w:rFonts w:ascii="Times New Roman" w:hAnsi="Times New Roman" w:cs="Times New Roman"/>
-          <w:sz w:val="28"/>
-          <w:szCs w:val="28"/>
-          <w:lang w:val="en-US"/>
-        </w:rPr>
-        <w:t xml:space="preserve">GROUP BY </w:t>
-      </w:r>
-    </w:p>
-    <w:p>
-      <w:pPr>
-        <w:spacing w:line="360" w:lineRule="auto"/>
-        <w:ind w:firstLine="708"/>
-        <w:jc w:val="both"/>
-        <w:rPr>
-          <w:rFonts w:ascii="Times New Roman" w:hAnsi="Times New Roman" w:cs="Times New Roman"/>
-          <w:sz w:val="28"/>
-          <w:szCs w:val="28"/>
-          <w:lang w:val="en-US"/>
-        </w:rPr>
-      </w:pPr>
-      <w:r>
-        <w:rPr>
-          <w:rFonts w:ascii="Times New Roman" w:hAnsi="Times New Roman" w:cs="Times New Roman"/>
-          <w:sz w:val="28"/>
-          <w:szCs w:val="28"/>
-          <w:lang w:val="en-US"/>
-        </w:rPr>
-        <w:t xml:space="preserve">    </w:t>
+        <w:t xml:space="preserve">    FROM </w:t>
+      </w:r>
+    </w:p>
+    <w:p>
+      <w:pPr>
+        <w:spacing w:line="360" w:lineRule="auto"/>
+        <w:ind w:firstLine="708"/>
+        <w:jc w:val="both"/>
+        <w:rPr>
+          <w:rFonts w:ascii="Times New Roman" w:hAnsi="Times New Roman" w:cs="Times New Roman"/>
+          <w:sz w:val="28"/>
+          <w:szCs w:val="28"/>
+          <w:lang w:val="en-US"/>
+        </w:rPr>
+      </w:pPr>
+      <w:r>
+        <w:rPr>
+          <w:rFonts w:ascii="Times New Roman" w:hAnsi="Times New Roman" w:cs="Times New Roman"/>
+          <w:sz w:val="28"/>
+          <w:szCs w:val="28"/>
+          <w:lang w:val="en-US"/>
+        </w:rPr>
+        <w:t xml:space="preserve">        posts</w:t>
+      </w:r>
+    </w:p>
+    <w:p>
+      <w:pPr>
+        <w:spacing w:line="360" w:lineRule="auto"/>
+        <w:ind w:firstLine="708"/>
+        <w:jc w:val="both"/>
+        <w:rPr>
+          <w:rFonts w:ascii="Times New Roman" w:hAnsi="Times New Roman" w:cs="Times New Roman"/>
+          <w:sz w:val="28"/>
+          <w:szCs w:val="28"/>
+          <w:lang w:val="en-US"/>
+        </w:rPr>
+      </w:pPr>
+      <w:r>
+        <w:rPr>
+          <w:rFonts w:ascii="Times New Roman" w:hAnsi="Times New Roman" w:cs="Times New Roman"/>
+          <w:sz w:val="28"/>
+          <w:szCs w:val="28"/>
+          <w:lang w:val="en-US"/>
+        </w:rPr>
+        <w:t xml:space="preserve">    GROUP BY </w:t>
+      </w:r>
+    </w:p>
+    <w:p>
+      <w:pPr>
+        <w:spacing w:line="360" w:lineRule="auto"/>
+        <w:ind w:firstLine="708"/>
+        <w:jc w:val="both"/>
+        <w:rPr>
+          <w:rFonts w:ascii="Times New Roman" w:hAnsi="Times New Roman" w:cs="Times New Roman"/>
+          <w:sz w:val="28"/>
+          <w:szCs w:val="28"/>
+          <w:lang w:val="en-US"/>
+        </w:rPr>
+      </w:pPr>
+      <w:r>
+        <w:rPr>
+          <w:rFonts w:ascii="Times New Roman" w:hAnsi="Times New Roman" w:cs="Times New Roman"/>
+          <w:sz w:val="28"/>
+          <w:szCs w:val="28"/>
+          <w:lang w:val="en-US"/>
+        </w:rPr>
+        <w:t xml:space="preserve">        </w:t>
       </w:r>
       <w:proofErr w:type="spellStart"/>
       <w:r>
@@ -3996,30 +5080,9 @@
           <w:szCs w:val="28"/>
           <w:lang w:val="en-US"/>
         </w:rPr>
+        <w:tab/>
         <w:t xml:space="preserve">ORDER BY </w:t>
       </w:r>
-    </w:p>
-    <w:p>
-      <w:pPr>
-        <w:spacing w:line="360" w:lineRule="auto"/>
-        <w:ind w:firstLine="708"/>
-        <w:jc w:val="both"/>
-        <w:rPr>
-          <w:rFonts w:ascii="Times New Roman" w:hAnsi="Times New Roman" w:cs="Times New Roman"/>
-          <w:sz w:val="28"/>
-          <w:szCs w:val="28"/>
-          <w:lang w:val="en-US"/>
-        </w:rPr>
-      </w:pPr>
-      <w:r>
-        <w:rPr>
-          <w:rFonts w:ascii="Times New Roman" w:hAnsi="Times New Roman" w:cs="Times New Roman"/>
-          <w:sz w:val="28"/>
-          <w:szCs w:val="28"/>
-          <w:lang w:val="en-US"/>
-        </w:rPr>
-        <w:t xml:space="preserve">    </w:t>
-      </w:r>
       <w:proofErr w:type="spellStart"/>
       <w:r>
         <w:rPr>
@@ -4038,73 +5101,159 @@
           <w:szCs w:val="28"/>
           <w:lang w:val="en-US"/>
         </w:rPr>
-        <w:t xml:space="preserve"> DESC;</w:t>
-      </w:r>
-    </w:p>
-    <w:p>
-      <w:pPr>
-        <w:spacing w:line="360" w:lineRule="auto"/>
-        <w:ind w:firstLine="708"/>
-        <w:jc w:val="both"/>
-        <w:rPr>
-          <w:rFonts w:ascii="Times New Roman" w:hAnsi="Times New Roman" w:cs="Times New Roman"/>
-          <w:sz w:val="28"/>
-          <w:szCs w:val="28"/>
-          <w:lang w:val="en-US"/>
-        </w:rPr>
-      </w:pPr>
-      <w:r>
-        <w:rPr>
-          <w:rFonts w:ascii="Times New Roman" w:hAnsi="Times New Roman" w:cs="Times New Roman"/>
-          <w:sz w:val="28"/>
-          <w:szCs w:val="28"/>
-          <w:lang w:val="en-US"/>
-        </w:rPr>
-        <w:t xml:space="preserve">    </w:t>
-      </w:r>
-    </w:p>
-    <w:p>
-      <w:pPr>
-        <w:spacing w:line="360" w:lineRule="auto"/>
-        <w:ind w:firstLine="708"/>
-        <w:jc w:val="both"/>
-        <w:rPr>
-          <w:rFonts w:ascii="Times New Roman" w:hAnsi="Times New Roman" w:cs="Times New Roman"/>
-          <w:sz w:val="28"/>
-          <w:szCs w:val="28"/>
-          <w:lang w:val="en-US"/>
-        </w:rPr>
-      </w:pPr>
-      <w:r>
-        <w:rPr>
-          <w:rFonts w:ascii="Times New Roman" w:hAnsi="Times New Roman" w:cs="Times New Roman"/>
-          <w:sz w:val="28"/>
-          <w:szCs w:val="28"/>
-          <w:lang w:val="en-US"/>
-        </w:rPr>
-        <w:t xml:space="preserve">SELECT </w:t>
-      </w:r>
-    </w:p>
-    <w:p>
-      <w:pPr>
-        <w:spacing w:line="360" w:lineRule="auto"/>
-        <w:ind w:firstLine="708"/>
-        <w:jc w:val="both"/>
-        <w:rPr>
-          <w:rFonts w:ascii="Times New Roman" w:hAnsi="Times New Roman" w:cs="Times New Roman"/>
-          <w:sz w:val="28"/>
-          <w:szCs w:val="28"/>
-          <w:lang w:val="en-US"/>
-        </w:rPr>
-      </w:pPr>
-      <w:r>
-        <w:rPr>
-          <w:rFonts w:ascii="Times New Roman" w:hAnsi="Times New Roman" w:cs="Times New Roman"/>
-          <w:sz w:val="28"/>
-          <w:szCs w:val="28"/>
-          <w:lang w:val="en-US"/>
-        </w:rPr>
-        <w:t xml:space="preserve">    </w:t>
+        <w:t xml:space="preserve"> DESC</w:t>
+      </w:r>
+    </w:p>
+    <w:p>
+      <w:pPr>
+        <w:spacing w:line="360" w:lineRule="auto"/>
+        <w:ind w:firstLine="708"/>
+        <w:jc w:val="both"/>
+        <w:rPr>
+          <w:rFonts w:ascii="Times New Roman" w:hAnsi="Times New Roman" w:cs="Times New Roman"/>
+          <w:sz w:val="28"/>
+          <w:szCs w:val="28"/>
+          <w:lang w:val="en-US"/>
+        </w:rPr>
+      </w:pPr>
+      <w:r>
+        <w:rPr>
+          <w:rFonts w:ascii="Times New Roman" w:hAnsi="Times New Roman" w:cs="Times New Roman"/>
+          <w:sz w:val="28"/>
+          <w:szCs w:val="28"/>
+          <w:lang w:val="en-US"/>
+        </w:rPr>
+        <w:t>),</w:t>
+      </w:r>
+    </w:p>
+    <w:p>
+      <w:pPr>
+        <w:spacing w:line="360" w:lineRule="auto"/>
+        <w:ind w:firstLine="708"/>
+        <w:jc w:val="both"/>
+        <w:rPr>
+          <w:rFonts w:ascii="Times New Roman" w:hAnsi="Times New Roman" w:cs="Times New Roman"/>
+          <w:sz w:val="28"/>
+          <w:szCs w:val="28"/>
+          <w:lang w:val="en-US"/>
+        </w:rPr>
+      </w:pPr>
+      <w:proofErr w:type="spellStart"/>
+      <w:r>
+        <w:rPr>
+          <w:rFonts w:ascii="Times New Roman" w:hAnsi="Times New Roman" w:cs="Times New Roman"/>
+          <w:sz w:val="28"/>
+          <w:szCs w:val="28"/>
+          <w:lang w:val="en-US"/>
+        </w:rPr>
+        <w:t>time_since_last_post_analysis</w:t>
+      </w:r>
+      <w:proofErr w:type="spellEnd"/>
+      <w:r>
+        <w:rPr>
+          <w:rFonts w:ascii="Times New Roman" w:hAnsi="Times New Roman" w:cs="Times New Roman"/>
+          <w:sz w:val="28"/>
+          <w:szCs w:val="28"/>
+          <w:lang w:val="en-US"/>
+        </w:rPr>
+        <w:t xml:space="preserve"> AS (</w:t>
+      </w:r>
+    </w:p>
+    <w:p>
+      <w:pPr>
+        <w:spacing w:line="360" w:lineRule="auto"/>
+        <w:ind w:firstLine="708"/>
+        <w:jc w:val="both"/>
+        <w:rPr>
+          <w:rFonts w:ascii="Times New Roman" w:hAnsi="Times New Roman" w:cs="Times New Roman"/>
+          <w:sz w:val="28"/>
+          <w:szCs w:val="28"/>
+          <w:lang w:val="en-US"/>
+        </w:rPr>
+      </w:pPr>
+      <w:r>
+        <w:rPr>
+          <w:rFonts w:ascii="Times New Roman" w:hAnsi="Times New Roman" w:cs="Times New Roman"/>
+          <w:sz w:val="28"/>
+          <w:szCs w:val="28"/>
+          <w:lang w:val="en-US"/>
+        </w:rPr>
+        <w:t xml:space="preserve">    SELECT </w:t>
+      </w:r>
+    </w:p>
+    <w:p>
+      <w:pPr>
+        <w:spacing w:line="360" w:lineRule="auto"/>
+        <w:ind w:firstLine="708"/>
+        <w:jc w:val="both"/>
+        <w:rPr>
+          <w:rFonts w:ascii="Times New Roman" w:hAnsi="Times New Roman" w:cs="Times New Roman"/>
+          <w:sz w:val="28"/>
+          <w:szCs w:val="28"/>
+          <w:lang w:val="en-US"/>
+        </w:rPr>
+      </w:pPr>
+      <w:r>
+        <w:rPr>
+          <w:rFonts w:ascii="Times New Roman" w:hAnsi="Times New Roman" w:cs="Times New Roman"/>
+          <w:sz w:val="28"/>
+          <w:szCs w:val="28"/>
+          <w:lang w:val="en-US"/>
+        </w:rPr>
+        <w:t xml:space="preserve">        '</w:t>
+      </w:r>
+      <w:proofErr w:type="spellStart"/>
+      <w:proofErr w:type="gramStart"/>
+      <w:r>
+        <w:rPr>
+          <w:rFonts w:ascii="Times New Roman" w:hAnsi="Times New Roman" w:cs="Times New Roman"/>
+          <w:sz w:val="28"/>
+          <w:szCs w:val="28"/>
+          <w:lang w:val="en-US"/>
+        </w:rPr>
+        <w:t>time</w:t>
+      </w:r>
+      <w:proofErr w:type="gramEnd"/>
+      <w:r>
+        <w:rPr>
+          <w:rFonts w:ascii="Times New Roman" w:hAnsi="Times New Roman" w:cs="Times New Roman"/>
+          <w:sz w:val="28"/>
+          <w:szCs w:val="28"/>
+          <w:lang w:val="en-US"/>
+        </w:rPr>
+        <w:t>_type</w:t>
+      </w:r>
+      <w:proofErr w:type="spellEnd"/>
+      <w:r>
+        <w:rPr>
+          <w:rFonts w:ascii="Times New Roman" w:hAnsi="Times New Roman" w:cs="Times New Roman"/>
+          <w:sz w:val="28"/>
+          <w:szCs w:val="28"/>
+          <w:lang w:val="en-US"/>
+        </w:rPr>
+        <w:t xml:space="preserve">' AS factor, </w:t>
+      </w:r>
+    </w:p>
+    <w:p>
+      <w:pPr>
+        <w:spacing w:line="360" w:lineRule="auto"/>
+        <w:ind w:firstLine="708"/>
+        <w:jc w:val="both"/>
+        <w:rPr>
+          <w:rFonts w:ascii="Times New Roman" w:hAnsi="Times New Roman" w:cs="Times New Roman"/>
+          <w:sz w:val="28"/>
+          <w:szCs w:val="28"/>
+          <w:lang w:val="en-US"/>
+        </w:rPr>
+      </w:pPr>
+      <w:r>
+        <w:rPr>
+          <w:rFonts w:ascii="Times New Roman" w:hAnsi="Times New Roman" w:cs="Times New Roman"/>
+          <w:sz w:val="28"/>
+          <w:szCs w:val="28"/>
+          <w:lang w:val="en-US"/>
+        </w:rPr>
+        <w:t xml:space="preserve">        </w:t>
       </w:r>
       <w:proofErr w:type="spellStart"/>
       <w:r>
@@ -4124,29 +5273,29 @@
           <w:szCs w:val="28"/>
           <w:lang w:val="en-US"/>
         </w:rPr>
-        <w:t xml:space="preserve">, </w:t>
-      </w:r>
-    </w:p>
-    <w:p>
-      <w:pPr>
-        <w:spacing w:line="360" w:lineRule="auto"/>
-        <w:ind w:firstLine="708"/>
-        <w:jc w:val="both"/>
-        <w:rPr>
-          <w:rFonts w:ascii="Times New Roman" w:hAnsi="Times New Roman" w:cs="Times New Roman"/>
-          <w:sz w:val="28"/>
-          <w:szCs w:val="28"/>
-          <w:lang w:val="en-US"/>
-        </w:rPr>
-      </w:pPr>
-      <w:r>
-        <w:rPr>
-          <w:rFonts w:ascii="Times New Roman" w:hAnsi="Times New Roman" w:cs="Times New Roman"/>
-          <w:sz w:val="28"/>
-          <w:szCs w:val="28"/>
-          <w:lang w:val="en-US"/>
-        </w:rPr>
-        <w:t xml:space="preserve">    </w:t>
+        <w:t xml:space="preserve"> AS value, </w:t>
+      </w:r>
+    </w:p>
+    <w:p>
+      <w:pPr>
+        <w:spacing w:line="360" w:lineRule="auto"/>
+        <w:ind w:firstLine="708"/>
+        <w:jc w:val="both"/>
+        <w:rPr>
+          <w:rFonts w:ascii="Times New Roman" w:hAnsi="Times New Roman" w:cs="Times New Roman"/>
+          <w:sz w:val="28"/>
+          <w:szCs w:val="28"/>
+          <w:lang w:val="en-US"/>
+        </w:rPr>
+      </w:pPr>
+      <w:r>
+        <w:rPr>
+          <w:rFonts w:ascii="Times New Roman" w:hAnsi="Times New Roman" w:cs="Times New Roman"/>
+          <w:sz w:val="28"/>
+          <w:szCs w:val="28"/>
+          <w:lang w:val="en-US"/>
+        </w:rPr>
+        <w:t xml:space="preserve">        </w:t>
       </w:r>
       <w:proofErr w:type="gramStart"/>
       <w:r>
@@ -4210,73 +5359,73 @@
           <w:szCs w:val="28"/>
           <w:lang w:val="en-US"/>
         </w:rPr>
-        <w:t xml:space="preserve">FROM </w:t>
-      </w:r>
-    </w:p>
-    <w:p>
-      <w:pPr>
-        <w:spacing w:line="360" w:lineRule="auto"/>
-        <w:ind w:firstLine="708"/>
-        <w:jc w:val="both"/>
-        <w:rPr>
-          <w:rFonts w:ascii="Times New Roman" w:hAnsi="Times New Roman" w:cs="Times New Roman"/>
-          <w:sz w:val="28"/>
-          <w:szCs w:val="28"/>
-          <w:lang w:val="en-US"/>
-        </w:rPr>
-      </w:pPr>
-      <w:r>
-        <w:rPr>
-          <w:rFonts w:ascii="Times New Roman" w:hAnsi="Times New Roman" w:cs="Times New Roman"/>
-          <w:sz w:val="28"/>
-          <w:szCs w:val="28"/>
-          <w:lang w:val="en-US"/>
-        </w:rPr>
-        <w:t xml:space="preserve">    posts</w:t>
-      </w:r>
-    </w:p>
-    <w:p>
-      <w:pPr>
-        <w:spacing w:line="360" w:lineRule="auto"/>
-        <w:ind w:firstLine="708"/>
-        <w:jc w:val="both"/>
-        <w:rPr>
-          <w:rFonts w:ascii="Times New Roman" w:hAnsi="Times New Roman" w:cs="Times New Roman"/>
-          <w:sz w:val="28"/>
-          <w:szCs w:val="28"/>
-          <w:lang w:val="en-US"/>
-        </w:rPr>
-      </w:pPr>
-      <w:r>
-        <w:rPr>
-          <w:rFonts w:ascii="Times New Roman" w:hAnsi="Times New Roman" w:cs="Times New Roman"/>
-          <w:sz w:val="28"/>
-          <w:szCs w:val="28"/>
-          <w:lang w:val="en-US"/>
-        </w:rPr>
-        <w:t xml:space="preserve">GROUP BY </w:t>
-      </w:r>
-    </w:p>
-    <w:p>
-      <w:pPr>
-        <w:spacing w:line="360" w:lineRule="auto"/>
-        <w:ind w:firstLine="708"/>
-        <w:jc w:val="both"/>
-        <w:rPr>
-          <w:rFonts w:ascii="Times New Roman" w:hAnsi="Times New Roman" w:cs="Times New Roman"/>
-          <w:sz w:val="28"/>
-          <w:szCs w:val="28"/>
-          <w:lang w:val="en-US"/>
-        </w:rPr>
-      </w:pPr>
-      <w:r>
-        <w:rPr>
-          <w:rFonts w:ascii="Times New Roman" w:hAnsi="Times New Roman" w:cs="Times New Roman"/>
-          <w:sz w:val="28"/>
-          <w:szCs w:val="28"/>
-          <w:lang w:val="en-US"/>
-        </w:rPr>
-        <w:t xml:space="preserve">    </w:t>
+        <w:t xml:space="preserve">    FROM </w:t>
+      </w:r>
+    </w:p>
+    <w:p>
+      <w:pPr>
+        <w:spacing w:line="360" w:lineRule="auto"/>
+        <w:ind w:firstLine="708"/>
+        <w:jc w:val="both"/>
+        <w:rPr>
+          <w:rFonts w:ascii="Times New Roman" w:hAnsi="Times New Roman" w:cs="Times New Roman"/>
+          <w:sz w:val="28"/>
+          <w:szCs w:val="28"/>
+          <w:lang w:val="en-US"/>
+        </w:rPr>
+      </w:pPr>
+      <w:r>
+        <w:rPr>
+          <w:rFonts w:ascii="Times New Roman" w:hAnsi="Times New Roman" w:cs="Times New Roman"/>
+          <w:sz w:val="28"/>
+          <w:szCs w:val="28"/>
+          <w:lang w:val="en-US"/>
+        </w:rPr>
+        <w:t xml:space="preserve">        posts</w:t>
+      </w:r>
+    </w:p>
+    <w:p>
+      <w:pPr>
+        <w:spacing w:line="360" w:lineRule="auto"/>
+        <w:ind w:firstLine="708"/>
+        <w:jc w:val="both"/>
+        <w:rPr>
+          <w:rFonts w:ascii="Times New Roman" w:hAnsi="Times New Roman" w:cs="Times New Roman"/>
+          <w:sz w:val="28"/>
+          <w:szCs w:val="28"/>
+          <w:lang w:val="en-US"/>
+        </w:rPr>
+      </w:pPr>
+      <w:r>
+        <w:rPr>
+          <w:rFonts w:ascii="Times New Roman" w:hAnsi="Times New Roman" w:cs="Times New Roman"/>
+          <w:sz w:val="28"/>
+          <w:szCs w:val="28"/>
+          <w:lang w:val="en-US"/>
+        </w:rPr>
+        <w:t xml:space="preserve">    GROUP BY </w:t>
+      </w:r>
+    </w:p>
+    <w:p>
+      <w:pPr>
+        <w:spacing w:line="360" w:lineRule="auto"/>
+        <w:ind w:firstLine="708"/>
+        <w:jc w:val="both"/>
+        <w:rPr>
+          <w:rFonts w:ascii="Times New Roman" w:hAnsi="Times New Roman" w:cs="Times New Roman"/>
+          <w:sz w:val="28"/>
+          <w:szCs w:val="28"/>
+          <w:lang w:val="en-US"/>
+        </w:rPr>
+      </w:pPr>
+      <w:r>
+        <w:rPr>
+          <w:rFonts w:ascii="Times New Roman" w:hAnsi="Times New Roman" w:cs="Times New Roman"/>
+          <w:sz w:val="28"/>
+          <w:szCs w:val="28"/>
+          <w:lang w:val="en-US"/>
+        </w:rPr>
+        <w:t xml:space="preserve">        </w:t>
       </w:r>
       <w:proofErr w:type="spellStart"/>
       <w:r>
@@ -4309,30 +5458,9 @@
           <w:szCs w:val="28"/>
           <w:lang w:val="en-US"/>
         </w:rPr>
+        <w:tab/>
         <w:t xml:space="preserve">ORDER BY </w:t>
       </w:r>
-    </w:p>
-    <w:p>
-      <w:pPr>
-        <w:spacing w:line="360" w:lineRule="auto"/>
-        <w:ind w:firstLine="708"/>
-        <w:jc w:val="both"/>
-        <w:rPr>
-          <w:rFonts w:ascii="Times New Roman" w:hAnsi="Times New Roman" w:cs="Times New Roman"/>
-          <w:sz w:val="28"/>
-          <w:szCs w:val="28"/>
-          <w:lang w:val="en-US"/>
-        </w:rPr>
-      </w:pPr>
-      <w:r>
-        <w:rPr>
-          <w:rFonts w:ascii="Times New Roman" w:hAnsi="Times New Roman" w:cs="Times New Roman"/>
-          <w:sz w:val="28"/>
-          <w:szCs w:val="28"/>
-          <w:lang w:val="en-US"/>
-        </w:rPr>
-        <w:t xml:space="preserve">    </w:t>
-      </w:r>
       <w:proofErr w:type="spellStart"/>
       <w:r>
         <w:rPr>
@@ -4351,962 +5479,199 @@
           <w:szCs w:val="28"/>
           <w:lang w:val="en-US"/>
         </w:rPr>
-        <w:t xml:space="preserve"> DESC;</w:t>
-      </w:r>
-    </w:p>
-    <w:p>
-      <w:pPr>
-        <w:spacing w:line="360" w:lineRule="auto"/>
-        <w:ind w:firstLine="708"/>
-        <w:jc w:val="both"/>
-        <w:rPr>
-          <w:rFonts w:ascii="Times New Roman" w:hAnsi="Times New Roman" w:cs="Times New Roman"/>
-          <w:sz w:val="28"/>
-          <w:szCs w:val="28"/>
-        </w:rPr>
-      </w:pPr>
-      <w:r>
-        <w:rPr>
-          <w:rFonts w:ascii="Times New Roman" w:hAnsi="Times New Roman" w:cs="Times New Roman"/>
-          <w:sz w:val="28"/>
-          <w:szCs w:val="28"/>
-        </w:rPr>
-        <w:t>Потом был написан общий запрос. Результат которого находится в файле Результат.</w:t>
-      </w:r>
-      <w:r>
-        <w:rPr>
-          <w:rFonts w:ascii="Times New Roman" w:hAnsi="Times New Roman" w:cs="Times New Roman"/>
-          <w:sz w:val="28"/>
-          <w:szCs w:val="28"/>
-          <w:lang w:val="en-US"/>
-        </w:rPr>
-        <w:t>csv</w:t>
-      </w:r>
-      <w:r>
-        <w:rPr>
-          <w:rFonts w:ascii="Times New Roman" w:hAnsi="Times New Roman" w:cs="Times New Roman"/>
-          <w:sz w:val="28"/>
-          <w:szCs w:val="28"/>
-        </w:rPr>
-        <w:t>.</w:t>
-      </w:r>
-    </w:p>
-    <w:p>
-      <w:pPr>
-        <w:spacing w:line="360" w:lineRule="auto"/>
-        <w:ind w:firstLine="708"/>
-        <w:jc w:val="both"/>
-        <w:rPr>
-          <w:rFonts w:ascii="Times New Roman" w:hAnsi="Times New Roman" w:cs="Times New Roman"/>
-          <w:sz w:val="28"/>
-          <w:szCs w:val="28"/>
-          <w:lang w:val="en-US"/>
-        </w:rPr>
-      </w:pPr>
-      <w:r>
-        <w:rPr>
-          <w:rFonts w:ascii="Times New Roman" w:hAnsi="Times New Roman" w:cs="Times New Roman"/>
-          <w:sz w:val="28"/>
-          <w:szCs w:val="28"/>
-          <w:lang w:val="en-US"/>
-        </w:rPr>
-        <w:t xml:space="preserve">SELECT </w:t>
-      </w:r>
-    </w:p>
-    <w:p>
-      <w:pPr>
-        <w:spacing w:line="360" w:lineRule="auto"/>
-        <w:ind w:firstLine="708"/>
-        <w:jc w:val="both"/>
-        <w:rPr>
-          <w:rFonts w:ascii="Times New Roman" w:hAnsi="Times New Roman" w:cs="Times New Roman"/>
-          <w:sz w:val="28"/>
-          <w:szCs w:val="28"/>
-          <w:lang w:val="en-US"/>
-        </w:rPr>
-      </w:pPr>
-      <w:r>
-        <w:rPr>
-          <w:rFonts w:ascii="Times New Roman" w:hAnsi="Times New Roman" w:cs="Times New Roman"/>
-          <w:sz w:val="28"/>
-          <w:szCs w:val="28"/>
-          <w:lang w:val="en-US"/>
-        </w:rPr>
-        <w:t xml:space="preserve">    </w:t>
-      </w:r>
-      <w:proofErr w:type="spellStart"/>
-      <w:r>
-        <w:rPr>
-          <w:rFonts w:ascii="Times New Roman" w:hAnsi="Times New Roman" w:cs="Times New Roman"/>
-          <w:sz w:val="28"/>
-          <w:szCs w:val="28"/>
-          <w:lang w:val="en-US"/>
-        </w:rPr>
-        <w:t>time_of_day</w:t>
-      </w:r>
-      <w:proofErr w:type="spellEnd"/>
-      <w:r>
-        <w:rPr>
-          <w:rFonts w:ascii="Times New Roman" w:hAnsi="Times New Roman" w:cs="Times New Roman"/>
-          <w:sz w:val="28"/>
-          <w:szCs w:val="28"/>
-          <w:lang w:val="en-US"/>
-        </w:rPr>
-        <w:t xml:space="preserve">, </w:t>
-      </w:r>
-    </w:p>
-    <w:p>
-      <w:pPr>
-        <w:spacing w:line="360" w:lineRule="auto"/>
-        <w:ind w:firstLine="708"/>
-        <w:jc w:val="both"/>
-        <w:rPr>
-          <w:rFonts w:ascii="Times New Roman" w:hAnsi="Times New Roman" w:cs="Times New Roman"/>
-          <w:sz w:val="28"/>
-          <w:szCs w:val="28"/>
-          <w:lang w:val="en-US"/>
-        </w:rPr>
-      </w:pPr>
-      <w:r>
-        <w:rPr>
-          <w:rFonts w:ascii="Times New Roman" w:hAnsi="Times New Roman" w:cs="Times New Roman"/>
-          <w:sz w:val="28"/>
-          <w:szCs w:val="28"/>
-          <w:lang w:val="en-US"/>
-        </w:rPr>
-        <w:t xml:space="preserve">    </w:t>
-      </w:r>
-      <w:proofErr w:type="gramStart"/>
-      <w:r>
-        <w:rPr>
-          <w:rFonts w:ascii="Times New Roman" w:hAnsi="Times New Roman" w:cs="Times New Roman"/>
-          <w:sz w:val="28"/>
-          <w:szCs w:val="28"/>
-          <w:lang w:val="en-US"/>
-        </w:rPr>
-        <w:t>AVG(</w:t>
-      </w:r>
-      <w:proofErr w:type="spellStart"/>
-      <w:proofErr w:type="gramEnd"/>
-      <w:r>
-        <w:rPr>
-          <w:rFonts w:ascii="Times New Roman" w:hAnsi="Times New Roman" w:cs="Times New Roman"/>
-          <w:sz w:val="28"/>
-          <w:szCs w:val="28"/>
-          <w:lang w:val="en-US"/>
-        </w:rPr>
-        <w:t>likes_count</w:t>
-      </w:r>
-      <w:proofErr w:type="spellEnd"/>
-      <w:r>
-        <w:rPr>
-          <w:rFonts w:ascii="Times New Roman" w:hAnsi="Times New Roman" w:cs="Times New Roman"/>
-          <w:sz w:val="28"/>
-          <w:szCs w:val="28"/>
-          <w:lang w:val="en-US"/>
-        </w:rPr>
-        <w:t xml:space="preserve">) AS </w:t>
-      </w:r>
-      <w:proofErr w:type="spellStart"/>
-      <w:r>
-        <w:rPr>
-          <w:rFonts w:ascii="Times New Roman" w:hAnsi="Times New Roman" w:cs="Times New Roman"/>
-          <w:sz w:val="28"/>
-          <w:szCs w:val="28"/>
-          <w:lang w:val="en-US"/>
-        </w:rPr>
-        <w:t>avg_likes</w:t>
-      </w:r>
-      <w:proofErr w:type="spellEnd"/>
-    </w:p>
-    <w:p>
-      <w:pPr>
-        <w:spacing w:line="360" w:lineRule="auto"/>
-        <w:ind w:firstLine="708"/>
-        <w:jc w:val="both"/>
-        <w:rPr>
-          <w:rFonts w:ascii="Times New Roman" w:hAnsi="Times New Roman" w:cs="Times New Roman"/>
-          <w:sz w:val="28"/>
-          <w:szCs w:val="28"/>
-          <w:lang w:val="en-US"/>
-        </w:rPr>
-      </w:pPr>
-      <w:r>
-        <w:rPr>
-          <w:rFonts w:ascii="Times New Roman" w:hAnsi="Times New Roman" w:cs="Times New Roman"/>
-          <w:sz w:val="28"/>
-          <w:szCs w:val="28"/>
-          <w:lang w:val="en-US"/>
-        </w:rPr>
-        <w:t xml:space="preserve">FROM </w:t>
-      </w:r>
-    </w:p>
-    <w:p>
-      <w:pPr>
-        <w:spacing w:line="360" w:lineRule="auto"/>
-        <w:ind w:firstLine="708"/>
-        <w:jc w:val="both"/>
-        <w:rPr>
-          <w:rFonts w:ascii="Times New Roman" w:hAnsi="Times New Roman" w:cs="Times New Roman"/>
-          <w:sz w:val="28"/>
-          <w:szCs w:val="28"/>
-          <w:lang w:val="en-US"/>
-        </w:rPr>
-      </w:pPr>
-      <w:r>
-        <w:rPr>
-          <w:rFonts w:ascii="Times New Roman" w:hAnsi="Times New Roman" w:cs="Times New Roman"/>
-          <w:sz w:val="28"/>
-          <w:szCs w:val="28"/>
-          <w:lang w:val="en-US"/>
-        </w:rPr>
-        <w:t xml:space="preserve">    posts</w:t>
-      </w:r>
-    </w:p>
-    <w:p>
-      <w:pPr>
-        <w:spacing w:line="360" w:lineRule="auto"/>
-        <w:ind w:firstLine="708"/>
-        <w:jc w:val="both"/>
-        <w:rPr>
-          <w:rFonts w:ascii="Times New Roman" w:hAnsi="Times New Roman" w:cs="Times New Roman"/>
-          <w:sz w:val="28"/>
-          <w:szCs w:val="28"/>
-          <w:lang w:val="en-US"/>
-        </w:rPr>
-      </w:pPr>
-      <w:r>
-        <w:rPr>
-          <w:rFonts w:ascii="Times New Roman" w:hAnsi="Times New Roman" w:cs="Times New Roman"/>
-          <w:sz w:val="28"/>
-          <w:szCs w:val="28"/>
-          <w:lang w:val="en-US"/>
-        </w:rPr>
-        <w:t xml:space="preserve">GROUP BY </w:t>
-      </w:r>
-    </w:p>
-    <w:p>
-      <w:pPr>
-        <w:spacing w:line="360" w:lineRule="auto"/>
-        <w:ind w:firstLine="708"/>
-        <w:jc w:val="both"/>
-        <w:rPr>
-          <w:rFonts w:ascii="Times New Roman" w:hAnsi="Times New Roman" w:cs="Times New Roman"/>
-          <w:sz w:val="28"/>
-          <w:szCs w:val="28"/>
-          <w:lang w:val="en-US"/>
-        </w:rPr>
-      </w:pPr>
-      <w:r>
-        <w:rPr>
-          <w:rFonts w:ascii="Times New Roman" w:hAnsi="Times New Roman" w:cs="Times New Roman"/>
-          <w:sz w:val="28"/>
-          <w:szCs w:val="28"/>
-          <w:lang w:val="en-US"/>
-        </w:rPr>
-        <w:t xml:space="preserve">    </w:t>
-      </w:r>
-      <w:proofErr w:type="spellStart"/>
-      <w:r>
-        <w:rPr>
-          <w:rFonts w:ascii="Times New Roman" w:hAnsi="Times New Roman" w:cs="Times New Roman"/>
-          <w:sz w:val="28"/>
-          <w:szCs w:val="28"/>
-          <w:lang w:val="en-US"/>
-        </w:rPr>
-        <w:t>time_of_day</w:t>
-      </w:r>
-      <w:proofErr w:type="spellEnd"/>
-    </w:p>
-    <w:p>
-      <w:pPr>
-        <w:spacing w:line="360" w:lineRule="auto"/>
-        <w:ind w:firstLine="708"/>
-        <w:jc w:val="both"/>
-        <w:rPr>
-          <w:rFonts w:ascii="Times New Roman" w:hAnsi="Times New Roman" w:cs="Times New Roman"/>
-          <w:sz w:val="28"/>
-          <w:szCs w:val="28"/>
-          <w:lang w:val="en-US"/>
-        </w:rPr>
-      </w:pPr>
-      <w:r>
-        <w:rPr>
-          <w:rFonts w:ascii="Times New Roman" w:hAnsi="Times New Roman" w:cs="Times New Roman"/>
-          <w:sz w:val="28"/>
-          <w:szCs w:val="28"/>
-          <w:lang w:val="en-US"/>
-        </w:rPr>
-        <w:lastRenderedPageBreak/>
-        <w:t xml:space="preserve">ORDER BY </w:t>
-      </w:r>
-    </w:p>
-    <w:p>
-      <w:pPr>
-        <w:spacing w:line="360" w:lineRule="auto"/>
-        <w:ind w:firstLine="708"/>
-        <w:jc w:val="both"/>
-        <w:rPr>
-          <w:rFonts w:ascii="Times New Roman" w:hAnsi="Times New Roman" w:cs="Times New Roman"/>
-          <w:sz w:val="28"/>
-          <w:szCs w:val="28"/>
-          <w:lang w:val="en-US"/>
-        </w:rPr>
-      </w:pPr>
-      <w:r>
-        <w:rPr>
-          <w:rFonts w:ascii="Times New Roman" w:hAnsi="Times New Roman" w:cs="Times New Roman"/>
-          <w:sz w:val="28"/>
-          <w:szCs w:val="28"/>
-          <w:lang w:val="en-US"/>
-        </w:rPr>
-        <w:t xml:space="preserve">    </w:t>
-      </w:r>
-      <w:proofErr w:type="spellStart"/>
-      <w:r>
-        <w:rPr>
-          <w:rFonts w:ascii="Times New Roman" w:hAnsi="Times New Roman" w:cs="Times New Roman"/>
-          <w:sz w:val="28"/>
-          <w:szCs w:val="28"/>
-          <w:lang w:val="en-US"/>
-        </w:rPr>
-        <w:t>avg_likes</w:t>
-      </w:r>
-      <w:proofErr w:type="spellEnd"/>
-      <w:r>
-        <w:rPr>
-          <w:rFonts w:ascii="Times New Roman" w:hAnsi="Times New Roman" w:cs="Times New Roman"/>
-          <w:sz w:val="28"/>
-          <w:szCs w:val="28"/>
-          <w:lang w:val="en-US"/>
-        </w:rPr>
-        <w:t xml:space="preserve"> DESC;</w:t>
-      </w:r>
-    </w:p>
-    <w:p>
-      <w:pPr>
-        <w:spacing w:line="360" w:lineRule="auto"/>
-        <w:ind w:firstLine="708"/>
-        <w:jc w:val="both"/>
-        <w:rPr>
-          <w:rFonts w:ascii="Times New Roman" w:hAnsi="Times New Roman" w:cs="Times New Roman"/>
-          <w:sz w:val="28"/>
-          <w:szCs w:val="28"/>
-          <w:lang w:val="en-US"/>
-        </w:rPr>
-      </w:pPr>
-      <w:r>
-        <w:rPr>
-          <w:rFonts w:ascii="Times New Roman" w:hAnsi="Times New Roman" w:cs="Times New Roman"/>
-          <w:sz w:val="28"/>
-          <w:szCs w:val="28"/>
-          <w:lang w:val="en-US"/>
-        </w:rPr>
-        <w:t xml:space="preserve">    </w:t>
-      </w:r>
-    </w:p>
-    <w:p>
-      <w:pPr>
-        <w:spacing w:line="360" w:lineRule="auto"/>
-        <w:ind w:firstLine="708"/>
-        <w:jc w:val="both"/>
-        <w:rPr>
-          <w:rFonts w:ascii="Times New Roman" w:hAnsi="Times New Roman" w:cs="Times New Roman"/>
-          <w:sz w:val="28"/>
-          <w:szCs w:val="28"/>
-          <w:lang w:val="en-US"/>
-        </w:rPr>
-      </w:pPr>
-      <w:r>
-        <w:rPr>
-          <w:rFonts w:ascii="Times New Roman" w:hAnsi="Times New Roman" w:cs="Times New Roman"/>
-          <w:sz w:val="28"/>
-          <w:szCs w:val="28"/>
-          <w:lang w:val="en-US"/>
-        </w:rPr>
-        <w:t xml:space="preserve">SELECT </w:t>
-      </w:r>
-    </w:p>
-    <w:p>
-      <w:pPr>
-        <w:spacing w:line="360" w:lineRule="auto"/>
-        <w:ind w:firstLine="708"/>
-        <w:jc w:val="both"/>
-        <w:rPr>
-          <w:rFonts w:ascii="Times New Roman" w:hAnsi="Times New Roman" w:cs="Times New Roman"/>
-          <w:sz w:val="28"/>
-          <w:szCs w:val="28"/>
-          <w:lang w:val="en-US"/>
-        </w:rPr>
-      </w:pPr>
-      <w:r>
-        <w:rPr>
-          <w:rFonts w:ascii="Times New Roman" w:hAnsi="Times New Roman" w:cs="Times New Roman"/>
-          <w:sz w:val="28"/>
-          <w:szCs w:val="28"/>
-          <w:lang w:val="en-US"/>
-        </w:rPr>
-        <w:t xml:space="preserve">    </w:t>
-      </w:r>
-      <w:proofErr w:type="spellStart"/>
-      <w:r>
-        <w:rPr>
-          <w:rFonts w:ascii="Times New Roman" w:hAnsi="Times New Roman" w:cs="Times New Roman"/>
-          <w:sz w:val="28"/>
-          <w:szCs w:val="28"/>
-          <w:lang w:val="en-US"/>
-        </w:rPr>
-        <w:t>day_of_week</w:t>
-      </w:r>
-      <w:proofErr w:type="spellEnd"/>
-      <w:r>
-        <w:rPr>
-          <w:rFonts w:ascii="Times New Roman" w:hAnsi="Times New Roman" w:cs="Times New Roman"/>
-          <w:sz w:val="28"/>
-          <w:szCs w:val="28"/>
-          <w:lang w:val="en-US"/>
-        </w:rPr>
-        <w:t xml:space="preserve">, </w:t>
-      </w:r>
-    </w:p>
-    <w:p>
-      <w:pPr>
-        <w:spacing w:line="360" w:lineRule="auto"/>
-        <w:ind w:firstLine="708"/>
-        <w:jc w:val="both"/>
-        <w:rPr>
-          <w:rFonts w:ascii="Times New Roman" w:hAnsi="Times New Roman" w:cs="Times New Roman"/>
-          <w:sz w:val="28"/>
-          <w:szCs w:val="28"/>
-          <w:lang w:val="en-US"/>
-        </w:rPr>
-      </w:pPr>
-      <w:r>
-        <w:rPr>
-          <w:rFonts w:ascii="Times New Roman" w:hAnsi="Times New Roman" w:cs="Times New Roman"/>
-          <w:sz w:val="28"/>
-          <w:szCs w:val="28"/>
-          <w:lang w:val="en-US"/>
-        </w:rPr>
-        <w:t xml:space="preserve">    </w:t>
-      </w:r>
-      <w:proofErr w:type="gramStart"/>
-      <w:r>
-        <w:rPr>
-          <w:rFonts w:ascii="Times New Roman" w:hAnsi="Times New Roman" w:cs="Times New Roman"/>
-          <w:sz w:val="28"/>
-          <w:szCs w:val="28"/>
-          <w:lang w:val="en-US"/>
-        </w:rPr>
-        <w:t>AVG(</w:t>
-      </w:r>
-      <w:proofErr w:type="spellStart"/>
-      <w:proofErr w:type="gramEnd"/>
-      <w:r>
-        <w:rPr>
-          <w:rFonts w:ascii="Times New Roman" w:hAnsi="Times New Roman" w:cs="Times New Roman"/>
-          <w:sz w:val="28"/>
-          <w:szCs w:val="28"/>
-          <w:lang w:val="en-US"/>
-        </w:rPr>
-        <w:t>likes_count</w:t>
-      </w:r>
-      <w:proofErr w:type="spellEnd"/>
-      <w:r>
-        <w:rPr>
-          <w:rFonts w:ascii="Times New Roman" w:hAnsi="Times New Roman" w:cs="Times New Roman"/>
-          <w:sz w:val="28"/>
-          <w:szCs w:val="28"/>
-          <w:lang w:val="en-US"/>
-        </w:rPr>
-        <w:t xml:space="preserve">) AS </w:t>
-      </w:r>
-      <w:proofErr w:type="spellStart"/>
-      <w:r>
-        <w:rPr>
-          <w:rFonts w:ascii="Times New Roman" w:hAnsi="Times New Roman" w:cs="Times New Roman"/>
-          <w:sz w:val="28"/>
-          <w:szCs w:val="28"/>
-          <w:lang w:val="en-US"/>
-        </w:rPr>
-        <w:t>avg_likes</w:t>
-      </w:r>
-      <w:proofErr w:type="spellEnd"/>
-    </w:p>
-    <w:p>
-      <w:pPr>
-        <w:spacing w:line="360" w:lineRule="auto"/>
-        <w:ind w:firstLine="708"/>
-        <w:jc w:val="both"/>
-        <w:rPr>
-          <w:rFonts w:ascii="Times New Roman" w:hAnsi="Times New Roman" w:cs="Times New Roman"/>
-          <w:sz w:val="28"/>
-          <w:szCs w:val="28"/>
-          <w:lang w:val="en-US"/>
-        </w:rPr>
-      </w:pPr>
-      <w:r>
-        <w:rPr>
-          <w:rFonts w:ascii="Times New Roman" w:hAnsi="Times New Roman" w:cs="Times New Roman"/>
-          <w:sz w:val="28"/>
-          <w:szCs w:val="28"/>
-          <w:lang w:val="en-US"/>
-        </w:rPr>
-        <w:t xml:space="preserve">FROM </w:t>
-      </w:r>
-    </w:p>
-    <w:p>
-      <w:pPr>
-        <w:spacing w:line="360" w:lineRule="auto"/>
-        <w:ind w:firstLine="708"/>
-        <w:jc w:val="both"/>
-        <w:rPr>
-          <w:rFonts w:ascii="Times New Roman" w:hAnsi="Times New Roman" w:cs="Times New Roman"/>
-          <w:sz w:val="28"/>
-          <w:szCs w:val="28"/>
-          <w:lang w:val="en-US"/>
-        </w:rPr>
-      </w:pPr>
-      <w:r>
-        <w:rPr>
-          <w:rFonts w:ascii="Times New Roman" w:hAnsi="Times New Roman" w:cs="Times New Roman"/>
-          <w:sz w:val="28"/>
-          <w:szCs w:val="28"/>
-          <w:lang w:val="en-US"/>
-        </w:rPr>
-        <w:t xml:space="preserve">    posts</w:t>
-      </w:r>
-    </w:p>
-    <w:p>
-      <w:pPr>
-        <w:spacing w:line="360" w:lineRule="auto"/>
-        <w:ind w:firstLine="708"/>
-        <w:jc w:val="both"/>
-        <w:rPr>
-          <w:rFonts w:ascii="Times New Roman" w:hAnsi="Times New Roman" w:cs="Times New Roman"/>
-          <w:sz w:val="28"/>
-          <w:szCs w:val="28"/>
-          <w:lang w:val="en-US"/>
-        </w:rPr>
-      </w:pPr>
-      <w:r>
-        <w:rPr>
-          <w:rFonts w:ascii="Times New Roman" w:hAnsi="Times New Roman" w:cs="Times New Roman"/>
-          <w:sz w:val="28"/>
-          <w:szCs w:val="28"/>
-          <w:lang w:val="en-US"/>
-        </w:rPr>
-        <w:t xml:space="preserve">GROUP BY </w:t>
-      </w:r>
-    </w:p>
-    <w:p>
-      <w:pPr>
-        <w:spacing w:line="360" w:lineRule="auto"/>
-        <w:ind w:firstLine="708"/>
-        <w:jc w:val="both"/>
-        <w:rPr>
-          <w:rFonts w:ascii="Times New Roman" w:hAnsi="Times New Roman" w:cs="Times New Roman"/>
-          <w:sz w:val="28"/>
-          <w:szCs w:val="28"/>
-          <w:lang w:val="en-US"/>
-        </w:rPr>
-      </w:pPr>
-      <w:r>
-        <w:rPr>
-          <w:rFonts w:ascii="Times New Roman" w:hAnsi="Times New Roman" w:cs="Times New Roman"/>
-          <w:sz w:val="28"/>
-          <w:szCs w:val="28"/>
-          <w:lang w:val="en-US"/>
-        </w:rPr>
-        <w:t xml:space="preserve">    </w:t>
-      </w:r>
-      <w:proofErr w:type="spellStart"/>
-      <w:r>
-        <w:rPr>
-          <w:rFonts w:ascii="Times New Roman" w:hAnsi="Times New Roman" w:cs="Times New Roman"/>
-          <w:sz w:val="28"/>
-          <w:szCs w:val="28"/>
-          <w:lang w:val="en-US"/>
-        </w:rPr>
-        <w:t>day_of_week</w:t>
-      </w:r>
-      <w:proofErr w:type="spellEnd"/>
-    </w:p>
-    <w:p>
-      <w:pPr>
-        <w:spacing w:line="360" w:lineRule="auto"/>
-        <w:ind w:firstLine="708"/>
-        <w:jc w:val="both"/>
-        <w:rPr>
-          <w:rFonts w:ascii="Times New Roman" w:hAnsi="Times New Roman" w:cs="Times New Roman"/>
-          <w:sz w:val="28"/>
-          <w:szCs w:val="28"/>
-          <w:lang w:val="en-US"/>
-        </w:rPr>
-      </w:pPr>
-      <w:r>
-        <w:rPr>
-          <w:rFonts w:ascii="Times New Roman" w:hAnsi="Times New Roman" w:cs="Times New Roman"/>
-          <w:sz w:val="28"/>
-          <w:szCs w:val="28"/>
-          <w:lang w:val="en-US"/>
-        </w:rPr>
-        <w:t xml:space="preserve">ORDER BY </w:t>
-      </w:r>
-    </w:p>
-    <w:p>
-      <w:pPr>
-        <w:spacing w:line="360" w:lineRule="auto"/>
-        <w:ind w:firstLine="708"/>
-        <w:jc w:val="both"/>
-        <w:rPr>
-          <w:rFonts w:ascii="Times New Roman" w:hAnsi="Times New Roman" w:cs="Times New Roman"/>
-          <w:sz w:val="28"/>
-          <w:szCs w:val="28"/>
-          <w:lang w:val="en-US"/>
-        </w:rPr>
-      </w:pPr>
-      <w:r>
-        <w:rPr>
-          <w:rFonts w:ascii="Times New Roman" w:hAnsi="Times New Roman" w:cs="Times New Roman"/>
-          <w:sz w:val="28"/>
-          <w:szCs w:val="28"/>
-          <w:lang w:val="en-US"/>
-        </w:rPr>
-        <w:t xml:space="preserve">    </w:t>
-      </w:r>
-      <w:proofErr w:type="spellStart"/>
-      <w:r>
-        <w:rPr>
-          <w:rFonts w:ascii="Times New Roman" w:hAnsi="Times New Roman" w:cs="Times New Roman"/>
-          <w:sz w:val="28"/>
-          <w:szCs w:val="28"/>
-          <w:lang w:val="en-US"/>
-        </w:rPr>
-        <w:t>avg_likes</w:t>
-      </w:r>
-      <w:proofErr w:type="spellEnd"/>
-      <w:r>
-        <w:rPr>
-          <w:rFonts w:ascii="Times New Roman" w:hAnsi="Times New Roman" w:cs="Times New Roman"/>
-          <w:sz w:val="28"/>
-          <w:szCs w:val="28"/>
-          <w:lang w:val="en-US"/>
-        </w:rPr>
-        <w:t xml:space="preserve"> DESC;</w:t>
-      </w:r>
-    </w:p>
-    <w:p>
-      <w:pPr>
-        <w:spacing w:line="360" w:lineRule="auto"/>
-        <w:ind w:firstLine="708"/>
-        <w:jc w:val="both"/>
-        <w:rPr>
-          <w:rFonts w:ascii="Times New Roman" w:hAnsi="Times New Roman" w:cs="Times New Roman"/>
-          <w:sz w:val="28"/>
-          <w:szCs w:val="28"/>
-          <w:lang w:val="en-US"/>
-        </w:rPr>
-      </w:pPr>
-      <w:r>
-        <w:rPr>
-          <w:rFonts w:ascii="Times New Roman" w:hAnsi="Times New Roman" w:cs="Times New Roman"/>
-          <w:sz w:val="28"/>
-          <w:szCs w:val="28"/>
-          <w:lang w:val="en-US"/>
-        </w:rPr>
-        <w:t xml:space="preserve">    </w:t>
-      </w:r>
-    </w:p>
-    <w:p>
-      <w:pPr>
-        <w:spacing w:line="360" w:lineRule="auto"/>
-        <w:ind w:firstLine="708"/>
-        <w:jc w:val="both"/>
-        <w:rPr>
-          <w:rFonts w:ascii="Times New Roman" w:hAnsi="Times New Roman" w:cs="Times New Roman"/>
-          <w:sz w:val="28"/>
-          <w:szCs w:val="28"/>
-          <w:lang w:val="en-US"/>
-        </w:rPr>
-      </w:pPr>
-      <w:r>
-        <w:rPr>
-          <w:rFonts w:ascii="Times New Roman" w:hAnsi="Times New Roman" w:cs="Times New Roman"/>
-          <w:sz w:val="28"/>
-          <w:szCs w:val="28"/>
-          <w:lang w:val="en-US"/>
-        </w:rPr>
-        <w:t xml:space="preserve">SELECT </w:t>
-      </w:r>
-    </w:p>
-    <w:p>
-      <w:pPr>
-        <w:spacing w:line="360" w:lineRule="auto"/>
-        <w:ind w:firstLine="708"/>
-        <w:jc w:val="both"/>
-        <w:rPr>
-          <w:rFonts w:ascii="Times New Roman" w:hAnsi="Times New Roman" w:cs="Times New Roman"/>
-          <w:sz w:val="28"/>
-          <w:szCs w:val="28"/>
-          <w:lang w:val="en-US"/>
-        </w:rPr>
-      </w:pPr>
-      <w:r>
-        <w:rPr>
-          <w:rFonts w:ascii="Times New Roman" w:hAnsi="Times New Roman" w:cs="Times New Roman"/>
-          <w:sz w:val="28"/>
-          <w:szCs w:val="28"/>
-          <w:lang w:val="en-US"/>
-        </w:rPr>
-        <w:t xml:space="preserve">    </w:t>
-      </w:r>
-      <w:proofErr w:type="spellStart"/>
-      <w:r>
-        <w:rPr>
-          <w:rFonts w:ascii="Times New Roman" w:hAnsi="Times New Roman" w:cs="Times New Roman"/>
-          <w:sz w:val="28"/>
-          <w:szCs w:val="28"/>
-          <w:lang w:val="en-US"/>
-        </w:rPr>
-        <w:t>time_type</w:t>
-      </w:r>
-      <w:proofErr w:type="spellEnd"/>
-      <w:r>
-        <w:rPr>
-          <w:rFonts w:ascii="Times New Roman" w:hAnsi="Times New Roman" w:cs="Times New Roman"/>
-          <w:sz w:val="28"/>
-          <w:szCs w:val="28"/>
-          <w:lang w:val="en-US"/>
-        </w:rPr>
-        <w:t xml:space="preserve">, </w:t>
-      </w:r>
-    </w:p>
-    <w:p>
-      <w:pPr>
-        <w:spacing w:line="360" w:lineRule="auto"/>
-        <w:ind w:firstLine="708"/>
-        <w:jc w:val="both"/>
-        <w:rPr>
-          <w:rFonts w:ascii="Times New Roman" w:hAnsi="Times New Roman" w:cs="Times New Roman"/>
-          <w:sz w:val="28"/>
-          <w:szCs w:val="28"/>
-          <w:lang w:val="en-US"/>
-        </w:rPr>
-      </w:pPr>
-      <w:r>
-        <w:rPr>
-          <w:rFonts w:ascii="Times New Roman" w:hAnsi="Times New Roman" w:cs="Times New Roman"/>
-          <w:sz w:val="28"/>
-          <w:szCs w:val="28"/>
-          <w:lang w:val="en-US"/>
-        </w:rPr>
-        <w:t xml:space="preserve">    </w:t>
-      </w:r>
-      <w:proofErr w:type="gramStart"/>
-      <w:r>
-        <w:rPr>
-          <w:rFonts w:ascii="Times New Roman" w:hAnsi="Times New Roman" w:cs="Times New Roman"/>
-          <w:sz w:val="28"/>
-          <w:szCs w:val="28"/>
-          <w:lang w:val="en-US"/>
-        </w:rPr>
-        <w:t>AVG(</w:t>
-      </w:r>
-      <w:proofErr w:type="spellStart"/>
-      <w:proofErr w:type="gramEnd"/>
-      <w:r>
-        <w:rPr>
-          <w:rFonts w:ascii="Times New Roman" w:hAnsi="Times New Roman" w:cs="Times New Roman"/>
-          <w:sz w:val="28"/>
-          <w:szCs w:val="28"/>
-          <w:lang w:val="en-US"/>
-        </w:rPr>
-        <w:t>likes_count</w:t>
-      </w:r>
-      <w:proofErr w:type="spellEnd"/>
-      <w:r>
-        <w:rPr>
-          <w:rFonts w:ascii="Times New Roman" w:hAnsi="Times New Roman" w:cs="Times New Roman"/>
-          <w:sz w:val="28"/>
-          <w:szCs w:val="28"/>
-          <w:lang w:val="en-US"/>
-        </w:rPr>
-        <w:t xml:space="preserve">) AS </w:t>
-      </w:r>
-      <w:proofErr w:type="spellStart"/>
-      <w:r>
-        <w:rPr>
-          <w:rFonts w:ascii="Times New Roman" w:hAnsi="Times New Roman" w:cs="Times New Roman"/>
-          <w:sz w:val="28"/>
-          <w:szCs w:val="28"/>
-          <w:lang w:val="en-US"/>
-        </w:rPr>
-        <w:t>avg_likes</w:t>
-      </w:r>
-      <w:proofErr w:type="spellEnd"/>
-    </w:p>
-    <w:p>
-      <w:pPr>
-        <w:spacing w:line="360" w:lineRule="auto"/>
-        <w:ind w:firstLine="708"/>
-        <w:jc w:val="both"/>
-        <w:rPr>
-          <w:rFonts w:ascii="Times New Roman" w:hAnsi="Times New Roman" w:cs="Times New Roman"/>
-          <w:sz w:val="28"/>
-          <w:szCs w:val="28"/>
-          <w:lang w:val="en-US"/>
-        </w:rPr>
-      </w:pPr>
-      <w:r>
-        <w:rPr>
-          <w:rFonts w:ascii="Times New Roman" w:hAnsi="Times New Roman" w:cs="Times New Roman"/>
-          <w:sz w:val="28"/>
-          <w:szCs w:val="28"/>
-          <w:lang w:val="en-US"/>
-        </w:rPr>
-        <w:t xml:space="preserve">FROM </w:t>
-      </w:r>
-    </w:p>
-    <w:p>
-      <w:pPr>
-        <w:spacing w:line="360" w:lineRule="auto"/>
-        <w:ind w:firstLine="708"/>
-        <w:jc w:val="both"/>
-        <w:rPr>
-          <w:rFonts w:ascii="Times New Roman" w:hAnsi="Times New Roman" w:cs="Times New Roman"/>
-          <w:sz w:val="28"/>
-          <w:szCs w:val="28"/>
-          <w:lang w:val="en-US"/>
-        </w:rPr>
-      </w:pPr>
-      <w:r>
-        <w:rPr>
-          <w:rFonts w:ascii="Times New Roman" w:hAnsi="Times New Roman" w:cs="Times New Roman"/>
-          <w:sz w:val="28"/>
-          <w:szCs w:val="28"/>
-          <w:lang w:val="en-US"/>
-        </w:rPr>
-        <w:t xml:space="preserve">    posts</w:t>
-      </w:r>
-    </w:p>
-    <w:p>
-      <w:pPr>
-        <w:spacing w:line="360" w:lineRule="auto"/>
-        <w:ind w:firstLine="708"/>
-        <w:jc w:val="both"/>
-        <w:rPr>
-          <w:rFonts w:ascii="Times New Roman" w:hAnsi="Times New Roman" w:cs="Times New Roman"/>
-          <w:sz w:val="28"/>
-          <w:szCs w:val="28"/>
-          <w:lang w:val="en-US"/>
-        </w:rPr>
-      </w:pPr>
-      <w:r>
-        <w:rPr>
-          <w:rFonts w:ascii="Times New Roman" w:hAnsi="Times New Roman" w:cs="Times New Roman"/>
-          <w:sz w:val="28"/>
-          <w:szCs w:val="28"/>
-          <w:lang w:val="en-US"/>
-        </w:rPr>
-        <w:t xml:space="preserve">GROUP BY </w:t>
-      </w:r>
-    </w:p>
-    <w:p>
-      <w:pPr>
-        <w:spacing w:line="360" w:lineRule="auto"/>
-        <w:ind w:firstLine="708"/>
-        <w:jc w:val="both"/>
-        <w:rPr>
-          <w:rFonts w:ascii="Times New Roman" w:hAnsi="Times New Roman" w:cs="Times New Roman"/>
-          <w:sz w:val="28"/>
-          <w:szCs w:val="28"/>
-          <w:lang w:val="en-US"/>
-        </w:rPr>
-      </w:pPr>
-      <w:r>
-        <w:rPr>
-          <w:rFonts w:ascii="Times New Roman" w:hAnsi="Times New Roman" w:cs="Times New Roman"/>
-          <w:sz w:val="28"/>
-          <w:szCs w:val="28"/>
-          <w:lang w:val="en-US"/>
-        </w:rPr>
-        <w:t xml:space="preserve">    </w:t>
-      </w:r>
-      <w:proofErr w:type="spellStart"/>
-      <w:r>
-        <w:rPr>
-          <w:rFonts w:ascii="Times New Roman" w:hAnsi="Times New Roman" w:cs="Times New Roman"/>
-          <w:sz w:val="28"/>
-          <w:szCs w:val="28"/>
-          <w:lang w:val="en-US"/>
-        </w:rPr>
-        <w:t>time_type</w:t>
-      </w:r>
-      <w:proofErr w:type="spellEnd"/>
-    </w:p>
-    <w:p>
-      <w:pPr>
-        <w:spacing w:line="360" w:lineRule="auto"/>
-        <w:ind w:firstLine="708"/>
-        <w:jc w:val="both"/>
-        <w:rPr>
-          <w:rFonts w:ascii="Times New Roman" w:hAnsi="Times New Roman" w:cs="Times New Roman"/>
-          <w:sz w:val="28"/>
-          <w:szCs w:val="28"/>
-          <w:lang w:val="en-US"/>
-        </w:rPr>
-      </w:pPr>
-      <w:r>
-        <w:rPr>
-          <w:rFonts w:ascii="Times New Roman" w:hAnsi="Times New Roman" w:cs="Times New Roman"/>
-          <w:sz w:val="28"/>
-          <w:szCs w:val="28"/>
-          <w:lang w:val="en-US"/>
-        </w:rPr>
-        <w:t xml:space="preserve">ORDER BY </w:t>
-      </w:r>
-    </w:p>
-    <w:p>
-      <w:pPr>
-        <w:spacing w:line="360" w:lineRule="auto"/>
-        <w:ind w:firstLine="708"/>
-        <w:jc w:val="both"/>
-        <w:rPr>
-          <w:rFonts w:ascii="Times New Roman" w:hAnsi="Times New Roman" w:cs="Times New Roman"/>
-          <w:sz w:val="28"/>
-          <w:szCs w:val="28"/>
-          <w:lang w:val="en-US"/>
-        </w:rPr>
-      </w:pPr>
-      <w:r>
-        <w:rPr>
-          <w:rFonts w:ascii="Times New Roman" w:hAnsi="Times New Roman" w:cs="Times New Roman"/>
-          <w:sz w:val="28"/>
-          <w:szCs w:val="28"/>
-          <w:lang w:val="en-US"/>
-        </w:rPr>
-        <w:t xml:space="preserve">    </w:t>
-      </w:r>
-      <w:proofErr w:type="spellStart"/>
-      <w:r>
-        <w:rPr>
-          <w:rFonts w:ascii="Times New Roman" w:hAnsi="Times New Roman" w:cs="Times New Roman"/>
-          <w:sz w:val="28"/>
-          <w:szCs w:val="28"/>
-          <w:lang w:val="en-US"/>
-        </w:rPr>
-        <w:t>avg_likes</w:t>
-      </w:r>
-      <w:proofErr w:type="spellEnd"/>
-      <w:r>
-        <w:rPr>
-          <w:rFonts w:ascii="Times New Roman" w:hAnsi="Times New Roman" w:cs="Times New Roman"/>
-          <w:sz w:val="28"/>
-          <w:szCs w:val="28"/>
-          <w:lang w:val="en-US"/>
-        </w:rPr>
-        <w:t xml:space="preserve"> DESC;</w:t>
+        <w:t xml:space="preserve"> DESC</w:t>
+      </w:r>
+    </w:p>
+    <w:p>
+      <w:pPr>
+        <w:spacing w:line="360" w:lineRule="auto"/>
+        <w:ind w:firstLine="708"/>
+        <w:jc w:val="both"/>
+        <w:rPr>
+          <w:rFonts w:ascii="Times New Roman" w:hAnsi="Times New Roman" w:cs="Times New Roman"/>
+          <w:sz w:val="28"/>
+          <w:szCs w:val="28"/>
+          <w:lang w:val="en-US"/>
+        </w:rPr>
+      </w:pPr>
+      <w:r>
+        <w:rPr>
+          <w:rFonts w:ascii="Times New Roman" w:hAnsi="Times New Roman" w:cs="Times New Roman"/>
+          <w:sz w:val="28"/>
+          <w:szCs w:val="28"/>
+          <w:lang w:val="en-US"/>
+        </w:rPr>
+        <w:t>)</w:t>
+      </w:r>
+    </w:p>
+    <w:p>
+      <w:pPr>
+        <w:spacing w:line="360" w:lineRule="auto"/>
+        <w:ind w:firstLine="708"/>
+        <w:jc w:val="both"/>
+        <w:rPr>
+          <w:rFonts w:ascii="Times New Roman" w:hAnsi="Times New Roman" w:cs="Times New Roman"/>
+          <w:sz w:val="28"/>
+          <w:szCs w:val="28"/>
+          <w:lang w:val="en-US"/>
+        </w:rPr>
+      </w:pPr>
+      <w:r>
+        <w:rPr>
+          <w:rFonts w:ascii="Times New Roman" w:hAnsi="Times New Roman" w:cs="Times New Roman"/>
+          <w:sz w:val="28"/>
+          <w:szCs w:val="28"/>
+          <w:lang w:val="en-US"/>
+        </w:rPr>
+        <w:t xml:space="preserve">SELECT * FROM </w:t>
+      </w:r>
+      <w:proofErr w:type="spellStart"/>
+      <w:r>
+        <w:rPr>
+          <w:rFonts w:ascii="Times New Roman" w:hAnsi="Times New Roman" w:cs="Times New Roman"/>
+          <w:sz w:val="28"/>
+          <w:szCs w:val="28"/>
+          <w:lang w:val="en-US"/>
+        </w:rPr>
+        <w:t>time_of_day_analysis</w:t>
+      </w:r>
+      <w:proofErr w:type="spellEnd"/>
+      <w:r>
+        <w:rPr>
+          <w:rFonts w:ascii="Times New Roman" w:hAnsi="Times New Roman" w:cs="Times New Roman"/>
+          <w:sz w:val="28"/>
+          <w:szCs w:val="28"/>
+          <w:lang w:val="en-US"/>
+        </w:rPr>
+        <w:t xml:space="preserve"> </w:t>
+      </w:r>
+    </w:p>
+    <w:p>
+      <w:pPr>
+        <w:spacing w:line="360" w:lineRule="auto"/>
+        <w:ind w:firstLine="708"/>
+        <w:jc w:val="both"/>
+        <w:rPr>
+          <w:rFonts w:ascii="Times New Roman" w:hAnsi="Times New Roman" w:cs="Times New Roman"/>
+          <w:sz w:val="28"/>
+          <w:szCs w:val="28"/>
+          <w:lang w:val="en-US"/>
+        </w:rPr>
+      </w:pPr>
+      <w:r>
+        <w:rPr>
+          <w:rFonts w:ascii="Times New Roman" w:hAnsi="Times New Roman" w:cs="Times New Roman"/>
+          <w:sz w:val="28"/>
+          <w:szCs w:val="28"/>
+          <w:lang w:val="en-US"/>
+        </w:rPr>
+        <w:t>UNION ALL</w:t>
+      </w:r>
+    </w:p>
+    <w:p>
+      <w:pPr>
+        <w:spacing w:line="360" w:lineRule="auto"/>
+        <w:ind w:firstLine="708"/>
+        <w:jc w:val="both"/>
+        <w:rPr>
+          <w:rFonts w:ascii="Times New Roman" w:hAnsi="Times New Roman" w:cs="Times New Roman"/>
+          <w:sz w:val="28"/>
+          <w:szCs w:val="28"/>
+          <w:lang w:val="en-US"/>
+        </w:rPr>
+      </w:pPr>
+      <w:r>
+        <w:rPr>
+          <w:rFonts w:ascii="Times New Roman" w:hAnsi="Times New Roman" w:cs="Times New Roman"/>
+          <w:sz w:val="28"/>
+          <w:szCs w:val="28"/>
+          <w:lang w:val="en-US"/>
+        </w:rPr>
+        <w:t xml:space="preserve">SELECT * FROM </w:t>
+      </w:r>
+      <w:proofErr w:type="spellStart"/>
+      <w:r>
+        <w:rPr>
+          <w:rFonts w:ascii="Times New Roman" w:hAnsi="Times New Roman" w:cs="Times New Roman"/>
+          <w:sz w:val="28"/>
+          <w:szCs w:val="28"/>
+          <w:lang w:val="en-US"/>
+        </w:rPr>
+        <w:t>day_of_week_analysis</w:t>
+      </w:r>
+      <w:proofErr w:type="spellEnd"/>
+      <w:r>
+        <w:rPr>
+          <w:rFonts w:ascii="Times New Roman" w:hAnsi="Times New Roman" w:cs="Times New Roman"/>
+          <w:sz w:val="28"/>
+          <w:szCs w:val="28"/>
+          <w:lang w:val="en-US"/>
+        </w:rPr>
+        <w:t xml:space="preserve"> </w:t>
+      </w:r>
+    </w:p>
+    <w:p>
+      <w:pPr>
+        <w:spacing w:line="360" w:lineRule="auto"/>
+        <w:ind w:firstLine="708"/>
+        <w:jc w:val="both"/>
+        <w:rPr>
+          <w:rFonts w:ascii="Times New Roman" w:hAnsi="Times New Roman" w:cs="Times New Roman"/>
+          <w:sz w:val="28"/>
+          <w:szCs w:val="28"/>
+          <w:lang w:val="en-US"/>
+        </w:rPr>
+      </w:pPr>
+      <w:r>
+        <w:rPr>
+          <w:rFonts w:ascii="Times New Roman" w:hAnsi="Times New Roman" w:cs="Times New Roman"/>
+          <w:sz w:val="28"/>
+          <w:szCs w:val="28"/>
+          <w:lang w:val="en-US"/>
+        </w:rPr>
+        <w:t>UNION ALL</w:t>
+      </w:r>
+    </w:p>
+    <w:p>
+      <w:pPr>
+        <w:spacing w:line="360" w:lineRule="auto"/>
+        <w:ind w:firstLine="708"/>
+        <w:jc w:val="both"/>
+        <w:rPr>
+          <w:rFonts w:ascii="Times New Roman" w:hAnsi="Times New Roman" w:cs="Times New Roman"/>
+          <w:sz w:val="28"/>
+          <w:szCs w:val="28"/>
+          <w:lang w:val="en-US"/>
+        </w:rPr>
+      </w:pPr>
+      <w:r>
+        <w:rPr>
+          <w:rFonts w:ascii="Times New Roman" w:hAnsi="Times New Roman" w:cs="Times New Roman"/>
+          <w:sz w:val="28"/>
+          <w:szCs w:val="28"/>
+          <w:lang w:val="en-US"/>
+        </w:rPr>
+        <w:t xml:space="preserve">SELECT * FROM </w:t>
+      </w:r>
+      <w:proofErr w:type="spellStart"/>
+      <w:r>
+        <w:rPr>
+          <w:rFonts w:ascii="Times New Roman" w:hAnsi="Times New Roman" w:cs="Times New Roman"/>
+          <w:sz w:val="28"/>
+          <w:szCs w:val="28"/>
+          <w:lang w:val="en-US"/>
+        </w:rPr>
+        <w:t>time_since_last_post_analysis</w:t>
+      </w:r>
+      <w:proofErr w:type="spellEnd"/>
+      <w:r>
+        <w:rPr>
+          <w:rFonts w:ascii="Times New Roman" w:hAnsi="Times New Roman" w:cs="Times New Roman"/>
+          <w:sz w:val="28"/>
+          <w:szCs w:val="28"/>
+          <w:lang w:val="en-US"/>
+        </w:rPr>
+        <w:t xml:space="preserve"> </w:t>
       </w:r>
     </w:p>
     <w:p>
@@ -5326,6 +5691,7 @@
           <w:sz w:val="36"/>
           <w:szCs w:val="36"/>
         </w:rPr>
+        <w:lastRenderedPageBreak/>
         <w:t>Вывод</w:t>
       </w:r>
     </w:p>
@@ -5345,16 +5711,7 @@
           <w:sz w:val="36"/>
           <w:szCs w:val="36"/>
         </w:rPr>
-        <w:t xml:space="preserve">По результатам анализа, наиболее благоприятное время для публикации фотографии — это суббота вечером, при условии, что прошло от 5 до 12 часов с момента предыдущего поста. Наименее удачным временем считается </w:t>
-      </w:r>
-      <w:r>
-        <w:rPr>
-          <w:rFonts w:ascii="Times New Roman" w:hAnsi="Times New Roman" w:cs="Times New Roman"/>
-          <w:sz w:val="36"/>
-          <w:szCs w:val="36"/>
-        </w:rPr>
-        <w:lastRenderedPageBreak/>
-        <w:t>понедельник утром, особенно если предыдущий пост был сделан менее чем за час до этого.</w:t>
+        <w:t>По результатам анализа, наиболее благоприятное время для публикации фотографии — это суббота вечером, при условии, что прошло от 5 до 12 часов с момента предыдущего поста. Наименее удачным временем считается понедельник утром, особенно если предыдущий пост был сделан менее чем за час до этого.</w:t>
       </w:r>
     </w:p>
     <w:p>
